--- a/Artefakte/Lastenheft.docx
+++ b/Artefakte/Lastenheft.docx
@@ -927,7 +927,6 @@
                 <w:i/>
               </w:rPr>
             </w:pPr>
-            <w:proofErr w:type="spellStart"/>
             <w:r>
               <w:rPr>
                 <w:b w:val="0"/>
@@ -935,14 +934,6 @@
               </w:rPr>
               <w:t>Kapazitätsüberschreitung</w:t>
             </w:r>
-            <w:r>
-              <w:rPr>
-                <w:b w:val="0"/>
-                <w:i/>
-              </w:rPr>
-              <w:t>zz</w:t>
-            </w:r>
-            <w:proofErr w:type="spellEnd"/>
           </w:p>
         </w:tc>
       </w:tr>
@@ -1118,9 +1109,11 @@
             <w:pPr>
               <w:cnfStyle w:val="000000010000" w:firstRow="0" w:lastRow="0" w:firstColumn="0" w:lastColumn="0" w:oddVBand="0" w:evenVBand="0" w:oddHBand="0" w:evenHBand="1" w:firstRowFirstColumn="0" w:firstRowLastColumn="0" w:lastRowFirstColumn="0" w:lastRowLastColumn="0"/>
             </w:pPr>
+            <w:bookmarkStart w:id="7" w:name="_GoBack"/>
             <w:r>
               <w:t>Simulation eines „normalen Krankenhausbetriebs“ mit Aufnahme von Patienten, Transferierungen und Entlassungen</w:t>
             </w:r>
+            <w:bookmarkEnd w:id="7"/>
           </w:p>
         </w:tc>
       </w:tr>
@@ -1287,10 +1280,7 @@
       </w:tr>
     </w:tbl>
     <w:p/>
-    <w:p>
-      <w:bookmarkStart w:id="7" w:name="_GoBack"/>
-      <w:bookmarkEnd w:id="7"/>
-    </w:p>
+    <w:p/>
     <w:p/>
     <w:p>
       <w:pPr>
@@ -3505,7 +3495,7 @@
 </file>
 
 <file path=customXml/itemProps1.xml><?xml version="1.0" encoding="utf-8"?>
-<ds:datastoreItem xmlns:ds="http://schemas.openxmlformats.org/officeDocument/2006/customXml" ds:itemID="{99841C35-D063-4A84-BEE7-3C5DBBF4B9D8}">
+<ds:datastoreItem xmlns:ds="http://schemas.openxmlformats.org/officeDocument/2006/customXml" ds:itemID="{48C2566F-DB1D-4778-8644-C290B112AC11}">
   <ds:schemaRefs>
     <ds:schemaRef ds:uri="http://schemas.openxmlformats.org/officeDocument/2006/bibliography"/>
   </ds:schemaRefs>

--- a/Artefakte/Lastenheft.docx
+++ b/Artefakte/Lastenheft.docx
@@ -1109,18 +1109,17 @@
             <w:pPr>
               <w:cnfStyle w:val="000000010000" w:firstRow="0" w:lastRow="0" w:firstColumn="0" w:lastColumn="0" w:oddVBand="0" w:evenVBand="0" w:oddHBand="0" w:evenHBand="1" w:firstRowFirstColumn="0" w:firstRowLastColumn="0" w:lastRowFirstColumn="0" w:lastRowLastColumn="0"/>
             </w:pPr>
-            <w:bookmarkStart w:id="7" w:name="_GoBack"/>
             <w:r>
               <w:t>Simulation eines „normalen Krankenhausbetriebs“ mit Aufnahme von Patienten, Transferierungen und Entlassungen</w:t>
             </w:r>
-            <w:bookmarkEnd w:id="7"/>
           </w:p>
         </w:tc>
       </w:tr>
     </w:tbl>
-    <w:p/>
-    <w:p/>
-    <w:p/>
+    <w:p>
+      <w:bookmarkStart w:id="7" w:name="_GoBack"/>
+      <w:bookmarkEnd w:id="7"/>
+    </w:p>
     <w:p/>
     <w:p>
       <w:pPr>
@@ -1131,7 +1130,6 @@
         <w:t xml:space="preserve"> 3.2 Nichtfunktionale Anforderungen</w:t>
       </w:r>
     </w:p>
-    <w:p/>
     <w:p/>
     <w:tbl>
       <w:tblPr>
@@ -3495,7 +3493,7 @@
 </file>
 
 <file path=customXml/itemProps1.xml><?xml version="1.0" encoding="utf-8"?>
-<ds:datastoreItem xmlns:ds="http://schemas.openxmlformats.org/officeDocument/2006/customXml" ds:itemID="{48C2566F-DB1D-4778-8644-C290B112AC11}">
+<ds:datastoreItem xmlns:ds="http://schemas.openxmlformats.org/officeDocument/2006/customXml" ds:itemID="{48D1A1F9-63F5-4BEF-85BD-5AC5E4C234AE}">
   <ds:schemaRefs>
     <ds:schemaRef ds:uri="http://schemas.openxmlformats.org/officeDocument/2006/bibliography"/>
   </ds:schemaRefs>

--- a/Artefakte/Lastenheft.docx
+++ b/Artefakte/Lastenheft.docx
@@ -1,6 +1,6 @@
 
 <file path=word/document.xml><?xml version="1.0" encoding="utf-8"?>
-<w:document xmlns:wpc="http://schemas.microsoft.com/office/word/2010/wordprocessingCanvas" xmlns:mc="http://schemas.openxmlformats.org/markup-compatibility/2006" xmlns:o="urn:schemas-microsoft-com:office:office" xmlns:r="http://schemas.openxmlformats.org/officeDocument/2006/relationships" xmlns:m="http://schemas.openxmlformats.org/officeDocument/2006/math" xmlns:v="urn:schemas-microsoft-com:vml" xmlns:wp14="http://schemas.microsoft.com/office/word/2010/wordprocessingDrawing" xmlns:wp="http://schemas.openxmlformats.org/drawingml/2006/wordprocessingDrawing" xmlns:w10="urn:schemas-microsoft-com:office:word" xmlns:w="http://schemas.openxmlformats.org/wordprocessingml/2006/main" xmlns:w14="http://schemas.microsoft.com/office/word/2010/wordml" xmlns:wpg="http://schemas.microsoft.com/office/word/2010/wordprocessingGroup" xmlns:wpi="http://schemas.microsoft.com/office/word/2010/wordprocessingInk" xmlns:wne="http://schemas.microsoft.com/office/word/2006/wordml" xmlns:wps="http://schemas.microsoft.com/office/word/2010/wordprocessingShape" mc:Ignorable="w14 wp14">
+<w:document xmlns:wpc="http://schemas.microsoft.com/office/word/2010/wordprocessingCanvas" xmlns:cx="http://schemas.microsoft.com/office/drawing/2014/chartex" xmlns:cx1="http://schemas.microsoft.com/office/drawing/2015/9/8/chartex" xmlns:cx2="http://schemas.microsoft.com/office/drawing/2015/10/21/chartex" xmlns:cx3="http://schemas.microsoft.com/office/drawing/2016/5/9/chartex" xmlns:cx4="http://schemas.microsoft.com/office/drawing/2016/5/10/chartex" xmlns:cx5="http://schemas.microsoft.com/office/drawing/2016/5/11/chartex" xmlns:cx6="http://schemas.microsoft.com/office/drawing/2016/5/12/chartex" xmlns:cx7="http://schemas.microsoft.com/office/drawing/2016/5/13/chartex" xmlns:cx8="http://schemas.microsoft.com/office/drawing/2016/5/14/chartex" xmlns:mc="http://schemas.openxmlformats.org/markup-compatibility/2006" xmlns:aink="http://schemas.microsoft.com/office/drawing/2016/ink" xmlns:am3d="http://schemas.microsoft.com/office/drawing/2017/model3d" xmlns:o="urn:schemas-microsoft-com:office:office" xmlns:r="http://schemas.openxmlformats.org/officeDocument/2006/relationships" xmlns:m="http://schemas.openxmlformats.org/officeDocument/2006/math" xmlns:v="urn:schemas-microsoft-com:vml" xmlns:wp14="http://schemas.microsoft.com/office/word/2010/wordprocessingDrawing" xmlns:wp="http://schemas.openxmlformats.org/drawingml/2006/wordprocessingDrawing" xmlns:w10="urn:schemas-microsoft-com:office:word" xmlns:w="http://schemas.openxmlformats.org/wordprocessingml/2006/main" xmlns:w14="http://schemas.microsoft.com/office/word/2010/wordml" xmlns:w15="http://schemas.microsoft.com/office/word/2012/wordml" xmlns:w16cid="http://schemas.microsoft.com/office/word/2016/wordml/cid" xmlns:w16se="http://schemas.microsoft.com/office/word/2015/wordml/symex" xmlns:wpg="http://schemas.microsoft.com/office/word/2010/wordprocessingGroup" xmlns:wpi="http://schemas.microsoft.com/office/word/2010/wordprocessingInk" xmlns:wne="http://schemas.microsoft.com/office/word/2006/wordml" xmlns:wps="http://schemas.microsoft.com/office/word/2010/wordprocessingShape" mc:Ignorable="w14 w15 w16se w16cid wp14">
   <w:body>
     <w:p>
       <w:pPr>
@@ -23,10 +23,16 @@
       <w:pPr>
         <w:pStyle w:val="IntensivesZitat"/>
         <w:spacing w:before="0"/>
+        <w:rPr>
+          <w:rFonts w:ascii="Adobe Hebrew" w:hAnsi="Adobe Hebrew" w:cs="Adobe Hebrew"/>
+        </w:rPr>
       </w:pPr>
       <w:bookmarkStart w:id="1" w:name="_Toc419908239"/>
       <w:bookmarkStart w:id="2" w:name="_Toc424481222"/>
       <w:r>
+        <w:rPr>
+          <w:rFonts w:ascii="Adobe Hebrew" w:hAnsi="Adobe Hebrew" w:cs="Adobe Hebrew"/>
+        </w:rPr>
         <w:t>1. Einführung</w:t>
       </w:r>
       <w:bookmarkEnd w:id="1"/>
@@ -54,17 +60,17 @@
       <w:pPr>
         <w:pStyle w:val="IntensivesZitat"/>
         <w:spacing w:before="0"/>
+        <w:rPr>
+          <w:rFonts w:ascii="Adobe Hebrew" w:hAnsi="Adobe Hebrew" w:cs="Adobe Hebrew"/>
+        </w:rPr>
       </w:pPr>
       <w:bookmarkStart w:id="3" w:name="_Toc419908240"/>
       <w:bookmarkStart w:id="4" w:name="_Toc424481223"/>
       <w:r>
-        <w:t>2. Produkt</w:t>
-      </w:r>
-      <w:r>
-        <w:t>ü</w:t>
-      </w:r>
-      <w:r>
-        <w:t>bersicht</w:t>
+        <w:rPr>
+          <w:rFonts w:ascii="Adobe Hebrew" w:hAnsi="Adobe Hebrew" w:cs="Adobe Hebrew"/>
+        </w:rPr>
+        <w:t>2. Produktübersicht</w:t>
       </w:r>
       <w:bookmarkEnd w:id="3"/>
       <w:bookmarkEnd w:id="4"/>
@@ -82,10 +88,16 @@
       <w:pPr>
         <w:pStyle w:val="IntensivesZitat"/>
         <w:spacing w:before="0"/>
+        <w:rPr>
+          <w:rFonts w:ascii="Adobe Hebrew" w:hAnsi="Adobe Hebrew" w:cs="Adobe Hebrew"/>
+        </w:rPr>
       </w:pPr>
       <w:bookmarkStart w:id="5" w:name="_Toc419908241"/>
       <w:bookmarkStart w:id="6" w:name="_Toc424481224"/>
       <w:r>
+        <w:rPr>
+          <w:rFonts w:ascii="Adobe Hebrew" w:hAnsi="Adobe Hebrew" w:cs="Adobe Hebrew"/>
+        </w:rPr>
         <w:t>3. Produktdetails</w:t>
       </w:r>
       <w:bookmarkEnd w:id="5"/>
@@ -573,7 +585,6 @@
                 <w:b w:val="0"/>
                 <w:i/>
               </w:rPr>
-              <w:lastRenderedPageBreak/>
               <w:t>Zimmerzuweisung</w:t>
             </w:r>
           </w:p>
@@ -590,6 +601,7 @@
           </w:tcPr>
           <w:p>
             <w:r>
+              <w:lastRenderedPageBreak/>
               <w:t>F</w:t>
             </w:r>
             <w:r>
@@ -1116,10 +1128,7 @@
         </w:tc>
       </w:tr>
     </w:tbl>
-    <w:p>
-      <w:bookmarkStart w:id="7" w:name="_GoBack"/>
-      <w:bookmarkEnd w:id="7"/>
-    </w:p>
+    <w:p/>
     <w:p/>
     <w:p>
       <w:pPr>
@@ -1298,7 +1307,10 @@
       </w:r>
       <w:proofErr w:type="spellStart"/>
       <w:r>
-        <w:t>have</w:t>
+        <w:t>H</w:t>
+      </w:r>
+      <w:r>
+        <w:t>ave</w:t>
       </w:r>
       <w:proofErr w:type="spellEnd"/>
       <w:r>
@@ -1311,14 +1323,23 @@
         <w:t>Visualisierung des Krankenhauses</w:t>
       </w:r>
     </w:p>
-    <w:p/>
     <w:p>
+      <w:bookmarkStart w:id="7" w:name="_GoBack"/>
+      <w:bookmarkEnd w:id="7"/>
+    </w:p>
+    <w:p>
       <w:pPr>
         <w:pStyle w:val="IntensivesZitat"/>
+        <w:rPr>
+          <w:rFonts w:ascii="Adobe Hebrew" w:hAnsi="Adobe Hebrew" w:cs="Adobe Hebrew"/>
+        </w:rPr>
       </w:pPr>
       <w:bookmarkStart w:id="8" w:name="_Toc419908242"/>
       <w:bookmarkStart w:id="9" w:name="_Toc424481225"/>
       <w:r>
+        <w:rPr>
+          <w:rFonts w:ascii="Adobe Hebrew" w:hAnsi="Adobe Hebrew" w:cs="Adobe Hebrew"/>
+        </w:rPr>
         <w:lastRenderedPageBreak/>
         <w:t>4. Lieferumfang</w:t>
       </w:r>
@@ -1341,24 +1362,30 @@
       <w:pPr>
         <w:pStyle w:val="IntensivesZitat"/>
         <w:rPr>
-          <w:rFonts w:cs="MS Gothic"/>
+          <w:rFonts w:ascii="Adobe Hebrew" w:hAnsi="Adobe Hebrew" w:cs="Adobe Hebrew"/>
         </w:rPr>
       </w:pPr>
       <w:r>
+        <w:rPr>
+          <w:rFonts w:ascii="Adobe Hebrew" w:hAnsi="Adobe Hebrew" w:cs="Adobe Hebrew"/>
+        </w:rPr>
         <w:t xml:space="preserve">6. </w:t>
       </w:r>
       <w:r>
+        <w:rPr>
+          <w:rFonts w:ascii="Adobe Hebrew" w:hAnsi="Adobe Hebrew" w:cs="Adobe Hebrew"/>
+        </w:rPr>
         <w:t>Abnahmekriterien und Qualit</w:t>
       </w:r>
       <w:r>
         <w:rPr>
-          <w:rFonts w:ascii="MS Gothic" w:eastAsia="MS Gothic" w:hAnsi="MS Gothic" w:cs="MS Gothic" w:hint="eastAsia"/>
+          <w:rFonts w:ascii="Adobe Hebrew" w:eastAsia="MS Gothic" w:hAnsi="Adobe Hebrew" w:cs="Adobe Hebrew"/>
         </w:rPr>
         <w:t>ä</w:t>
       </w:r>
       <w:r>
         <w:rPr>
-          <w:rFonts w:cs="MS Gothic"/>
+          <w:rFonts w:ascii="Adobe Hebrew" w:hAnsi="Adobe Hebrew" w:cs="Adobe Hebrew"/>
         </w:rPr>
         <w:t>tsanforderungen</w:t>
       </w:r>
@@ -1401,8 +1428,8 @@
 </file>
 
 <file path=word/numbering.xml><?xml version="1.0" encoding="utf-8"?>
-<w:numbering xmlns:wpc="http://schemas.microsoft.com/office/word/2010/wordprocessingCanvas" xmlns:mc="http://schemas.openxmlformats.org/markup-compatibility/2006" xmlns:o="urn:schemas-microsoft-com:office:office" xmlns:r="http://schemas.openxmlformats.org/officeDocument/2006/relationships" xmlns:m="http://schemas.openxmlformats.org/officeDocument/2006/math" xmlns:v="urn:schemas-microsoft-com:vml" xmlns:wp14="http://schemas.microsoft.com/office/word/2010/wordprocessingDrawing" xmlns:wp="http://schemas.openxmlformats.org/drawingml/2006/wordprocessingDrawing" xmlns:w10="urn:schemas-microsoft-com:office:word" xmlns:w="http://schemas.openxmlformats.org/wordprocessingml/2006/main" xmlns:w14="http://schemas.microsoft.com/office/word/2010/wordml" xmlns:wpg="http://schemas.microsoft.com/office/word/2010/wordprocessingGroup" xmlns:wpi="http://schemas.microsoft.com/office/word/2010/wordprocessingInk" xmlns:wne="http://schemas.microsoft.com/office/word/2006/wordml" xmlns:wps="http://schemas.microsoft.com/office/word/2010/wordprocessingShape" mc:Ignorable="w14 wp14">
-  <w:abstractNum w:abstractNumId="0">
+<w:numbering xmlns:wpc="http://schemas.microsoft.com/office/word/2010/wordprocessingCanvas" xmlns:cx="http://schemas.microsoft.com/office/drawing/2014/chartex" xmlns:cx1="http://schemas.microsoft.com/office/drawing/2015/9/8/chartex" xmlns:cx2="http://schemas.microsoft.com/office/drawing/2015/10/21/chartex" xmlns:cx3="http://schemas.microsoft.com/office/drawing/2016/5/9/chartex" xmlns:cx4="http://schemas.microsoft.com/office/drawing/2016/5/10/chartex" xmlns:cx5="http://schemas.microsoft.com/office/drawing/2016/5/11/chartex" xmlns:cx6="http://schemas.microsoft.com/office/drawing/2016/5/12/chartex" xmlns:cx7="http://schemas.microsoft.com/office/drawing/2016/5/13/chartex" xmlns:cx8="http://schemas.microsoft.com/office/drawing/2016/5/14/chartex" xmlns:mc="http://schemas.openxmlformats.org/markup-compatibility/2006" xmlns:aink="http://schemas.microsoft.com/office/drawing/2016/ink" xmlns:am3d="http://schemas.microsoft.com/office/drawing/2017/model3d" xmlns:o="urn:schemas-microsoft-com:office:office" xmlns:r="http://schemas.openxmlformats.org/officeDocument/2006/relationships" xmlns:m="http://schemas.openxmlformats.org/officeDocument/2006/math" xmlns:v="urn:schemas-microsoft-com:vml" xmlns:wp14="http://schemas.microsoft.com/office/word/2010/wordprocessingDrawing" xmlns:wp="http://schemas.openxmlformats.org/drawingml/2006/wordprocessingDrawing" xmlns:w10="urn:schemas-microsoft-com:office:word" xmlns:w="http://schemas.openxmlformats.org/wordprocessingml/2006/main" xmlns:w14="http://schemas.microsoft.com/office/word/2010/wordml" xmlns:w15="http://schemas.microsoft.com/office/word/2012/wordml" xmlns:w16cid="http://schemas.microsoft.com/office/word/2016/wordml/cid" xmlns:w16se="http://schemas.microsoft.com/office/word/2015/wordml/symex" xmlns:wpg="http://schemas.microsoft.com/office/word/2010/wordprocessingGroup" xmlns:wpi="http://schemas.microsoft.com/office/word/2010/wordprocessingInk" xmlns:wne="http://schemas.microsoft.com/office/word/2006/wordml" xmlns:wps="http://schemas.microsoft.com/office/word/2010/wordprocessingShape" mc:Ignorable="w14 w15 w16se w16cid wp14">
+  <w:abstractNum w:abstractNumId="0" w15:restartNumberingAfterBreak="0">
     <w:nsid w:val="14B34371"/>
     <w:multiLevelType w:val="hybridMultilevel"/>
     <w:tmpl w:val="FD4261D4"/>
@@ -1515,7 +1542,7 @@
       </w:rPr>
     </w:lvl>
   </w:abstractNum>
-  <w:abstractNum w:abstractNumId="1">
+  <w:abstractNum w:abstractNumId="1" w15:restartNumberingAfterBreak="0">
     <w:nsid w:val="516D0B25"/>
     <w:multiLevelType w:val="hybridMultilevel"/>
     <w:tmpl w:val="ACC6C632"/>
@@ -1604,7 +1631,7 @@
       </w:pPr>
     </w:lvl>
   </w:abstractNum>
-  <w:abstractNum w:abstractNumId="2">
+  <w:abstractNum w:abstractNumId="2" w15:restartNumberingAfterBreak="0">
     <w:nsid w:val="56110489"/>
     <w:multiLevelType w:val="hybridMultilevel"/>
     <w:tmpl w:val="357E8F3E"/>
@@ -1717,7 +1744,7 @@
       </w:rPr>
     </w:lvl>
   </w:abstractNum>
-  <w:abstractNum w:abstractNumId="3">
+  <w:abstractNum w:abstractNumId="3" w15:restartNumberingAfterBreak="0">
     <w:nsid w:val="5FD37A8D"/>
     <w:multiLevelType w:val="hybridMultilevel"/>
     <w:tmpl w:val="8458A468"/>
@@ -1830,7 +1857,7 @@
       </w:rPr>
     </w:lvl>
   </w:abstractNum>
-  <w:abstractNum w:abstractNumId="4">
+  <w:abstractNum w:abstractNumId="4" w15:restartNumberingAfterBreak="0">
     <w:nsid w:val="63341B56"/>
     <w:multiLevelType w:val="hybridMultilevel"/>
     <w:tmpl w:val="CC8CCCBE"/>
@@ -1943,7 +1970,7 @@
       </w:rPr>
     </w:lvl>
   </w:abstractNum>
-  <w:abstractNum w:abstractNumId="5">
+  <w:abstractNum w:abstractNumId="5" w15:restartNumberingAfterBreak="0">
     <w:nsid w:val="77973A5E"/>
     <w:multiLevelType w:val="hybridMultilevel"/>
     <w:tmpl w:val="E662E7E8"/>
@@ -2078,7 +2105,7 @@
 </file>
 
 <file path=word/styles.xml><?xml version="1.0" encoding="utf-8"?>
-<w:styles xmlns:mc="http://schemas.openxmlformats.org/markup-compatibility/2006" xmlns:r="http://schemas.openxmlformats.org/officeDocument/2006/relationships" xmlns:w="http://schemas.openxmlformats.org/wordprocessingml/2006/main" xmlns:w14="http://schemas.microsoft.com/office/word/2010/wordml" mc:Ignorable="w14">
+<w:styles xmlns:mc="http://schemas.openxmlformats.org/markup-compatibility/2006" xmlns:r="http://schemas.openxmlformats.org/officeDocument/2006/relationships" xmlns:w="http://schemas.openxmlformats.org/wordprocessingml/2006/main" xmlns:w14="http://schemas.microsoft.com/office/word/2010/wordml" xmlns:w15="http://schemas.microsoft.com/office/word/2012/wordml" xmlns:w16cid="http://schemas.microsoft.com/office/word/2016/wordml/cid" xmlns:w16se="http://schemas.microsoft.com/office/word/2015/wordml/symex" mc:Ignorable="w14 w15 w16se w16cid">
   <w:docDefaults>
     <w:rPrDefault>
       <w:rPr>
@@ -2094,707 +2121,383 @@
       </w:pPr>
     </w:pPrDefault>
   </w:docDefaults>
-  <w:latentStyles w:defLockedState="0" w:defUIPriority="99" w:defSemiHidden="1" w:defUnhideWhenUsed="1" w:defQFormat="0" w:count="267">
-    <w:lsdException w:name="Normal" w:semiHidden="0" w:uiPriority="0" w:unhideWhenUsed="0" w:qFormat="1"/>
-    <w:lsdException w:name="heading 1" w:semiHidden="0" w:uiPriority="9" w:unhideWhenUsed="0" w:qFormat="1"/>
-    <w:lsdException w:name="heading 2" w:uiPriority="9" w:qFormat="1"/>
-    <w:lsdException w:name="heading 3" w:uiPriority="9" w:qFormat="1"/>
-    <w:lsdException w:name="heading 4" w:uiPriority="9" w:qFormat="1"/>
-    <w:lsdException w:name="heading 5" w:uiPriority="9" w:qFormat="1"/>
-    <w:lsdException w:name="heading 6" w:uiPriority="9" w:qFormat="1"/>
-    <w:lsdException w:name="heading 7" w:uiPriority="9" w:qFormat="1"/>
-    <w:lsdException w:name="heading 8" w:uiPriority="9" w:qFormat="1"/>
-    <w:lsdException w:name="heading 9" w:uiPriority="9" w:qFormat="1"/>
-    <w:lsdException w:name="toc 1" w:uiPriority="39"/>
-    <w:lsdException w:name="toc 2" w:uiPriority="39"/>
-    <w:lsdException w:name="toc 3" w:uiPriority="39"/>
-    <w:lsdException w:name="toc 4" w:uiPriority="39"/>
-    <w:lsdException w:name="toc 5" w:uiPriority="39"/>
-    <w:lsdException w:name="toc 6" w:uiPriority="39"/>
-    <w:lsdException w:name="toc 7" w:uiPriority="39"/>
-    <w:lsdException w:name="toc 8" w:uiPriority="39"/>
-    <w:lsdException w:name="toc 9" w:uiPriority="39"/>
-    <w:lsdException w:name="caption" w:uiPriority="35" w:qFormat="1"/>
-    <w:lsdException w:name="Title" w:semiHidden="0" w:uiPriority="10" w:unhideWhenUsed="0" w:qFormat="1"/>
-    <w:lsdException w:name="Default Paragraph Font" w:uiPriority="1"/>
-    <w:lsdException w:name="Subtitle" w:semiHidden="0" w:uiPriority="11" w:unhideWhenUsed="0" w:qFormat="1"/>
-    <w:lsdException w:name="Strong" w:semiHidden="0" w:uiPriority="22" w:unhideWhenUsed="0" w:qFormat="1"/>
-    <w:lsdException w:name="Emphasis" w:semiHidden="0" w:uiPriority="20" w:unhideWhenUsed="0" w:qFormat="1"/>
-    <w:lsdException w:name="Table Grid" w:semiHidden="0" w:uiPriority="59" w:unhideWhenUsed="0"/>
-    <w:lsdException w:name="Placeholder Text" w:unhideWhenUsed="0"/>
-    <w:lsdException w:name="No Spacing" w:semiHidden="0" w:uiPriority="1" w:unhideWhenUsed="0" w:qFormat="1"/>
-    <w:lsdException w:name="Light Shading" w:semiHidden="0" w:uiPriority="60" w:unhideWhenUsed="0"/>
-    <w:lsdException w:name="Light List" w:semiHidden="0" w:uiPriority="61" w:unhideWhenUsed="0"/>
-    <w:lsdException w:name="Light Grid" w:semiHidden="0" w:uiPriority="62" w:unhideWhenUsed="0"/>
-    <w:lsdException w:name="Medium Shading 1" w:semiHidden="0" w:uiPriority="63" w:unhideWhenUsed="0"/>
-    <w:lsdException w:name="Medium Shading 2" w:semiHidden="0" w:uiPriority="64" w:unhideWhenUsed="0"/>
-    <w:lsdException w:name="Medium List 1" w:semiHidden="0" w:uiPriority="65" w:unhideWhenUsed="0"/>
-    <w:lsdException w:name="Medium List 2" w:semiHidden="0" w:uiPriority="66" w:unhideWhenUsed="0"/>
-    <w:lsdException w:name="Medium Grid 1" w:semiHidden="0" w:uiPriority="67" w:unhideWhenUsed="0"/>
-    <w:lsdException w:name="Medium Grid 2" w:semiHidden="0" w:uiPriority="68" w:unhideWhenUsed="0"/>
-    <w:lsdException w:name="Medium Grid 3" w:semiHidden="0" w:uiPriority="69" w:unhideWhenUsed="0"/>
-    <w:lsdException w:name="Dark List" w:semiHidden="0" w:uiPriority="70" w:unhideWhenUsed="0"/>
-    <w:lsdException w:name="Colorful Shading" w:semiHidden="0" w:uiPriority="71" w:unhideWhenUsed="0"/>
-    <w:lsdException w:name="Colorful List" w:semiHidden="0" w:uiPriority="72" w:unhideWhenUsed="0"/>
-    <w:lsdException w:name="Colorful Grid" w:semiHidden="0" w:uiPriority="73" w:unhideWhenUsed="0"/>
-    <w:lsdException w:name="Light Shading Accent 1" w:semiHidden="0" w:uiPriority="60" w:unhideWhenUsed="0"/>
-    <w:lsdException w:name="Light List Accent 1" w:semiHidden="0" w:uiPriority="61" w:unhideWhenUsed="0"/>
-    <w:lsdException w:name="Light Grid Accent 1" w:semiHidden="0" w:uiPriority="62" w:unhideWhenUsed="0"/>
-    <w:lsdException w:name="Medium Shading 1 Accent 1" w:semiHidden="0" w:uiPriority="63" w:unhideWhenUsed="0"/>
-    <w:lsdException w:name="Medium Shading 2 Accent 1" w:semiHidden="0" w:uiPriority="64" w:unhideWhenUsed="0"/>
-    <w:lsdException w:name="Medium List 1 Accent 1" w:semiHidden="0" w:uiPriority="65" w:unhideWhenUsed="0"/>
-    <w:lsdException w:name="Revision" w:unhideWhenUsed="0"/>
-    <w:lsdException w:name="List Paragraph" w:semiHidden="0" w:uiPriority="34" w:unhideWhenUsed="0" w:qFormat="1"/>
-    <w:lsdException w:name="Quote" w:semiHidden="0" w:uiPriority="29" w:unhideWhenUsed="0" w:qFormat="1"/>
-    <w:lsdException w:name="Intense Quote" w:semiHidden="0" w:uiPriority="30" w:unhideWhenUsed="0" w:qFormat="1"/>
-    <w:lsdException w:name="Medium List 2 Accent 1" w:semiHidden="0" w:uiPriority="66" w:unhideWhenUsed="0"/>
-    <w:lsdException w:name="Medium Grid 1 Accent 1" w:semiHidden="0" w:uiPriority="67" w:unhideWhenUsed="0"/>
-    <w:lsdException w:name="Medium Grid 2 Accent 1" w:semiHidden="0" w:uiPriority="68" w:unhideWhenUsed="0"/>
-    <w:lsdException w:name="Medium Grid 3 Accent 1" w:semiHidden="0" w:uiPriority="69" w:unhideWhenUsed="0"/>
-    <w:lsdException w:name="Dark List Accent 1" w:semiHidden="0" w:uiPriority="70" w:unhideWhenUsed="0"/>
-    <w:lsdException w:name="Colorful Shading Accent 1" w:semiHidden="0" w:uiPriority="71" w:unhideWhenUsed="0"/>
-    <w:lsdException w:name="Colorful List Accent 1" w:semiHidden="0" w:uiPriority="72" w:unhideWhenUsed="0"/>
-    <w:lsdException w:name="Colorful Grid Accent 1" w:semiHidden="0" w:uiPriority="73" w:unhideWhenUsed="0"/>
-    <w:lsdException w:name="Light Shading Accent 2" w:semiHidden="0" w:uiPriority="60" w:unhideWhenUsed="0"/>
-    <w:lsdException w:name="Light List Accent 2" w:semiHidden="0" w:uiPriority="61" w:unhideWhenUsed="0"/>
-    <w:lsdException w:name="Light Grid Accent 2" w:semiHidden="0" w:uiPriority="62" w:unhideWhenUsed="0"/>
-    <w:lsdException w:name="Medium Shading 1 Accent 2" w:semiHidden="0" w:uiPriority="63" w:unhideWhenUsed="0"/>
-    <w:lsdException w:name="Medium Shading 2 Accent 2" w:semiHidden="0" w:uiPriority="64" w:unhideWhenUsed="0"/>
-    <w:lsdException w:name="Medium List 1 Accent 2" w:semiHidden="0" w:uiPriority="65" w:unhideWhenUsed="0"/>
-    <w:lsdException w:name="Medium List 2 Accent 2" w:semiHidden="0" w:uiPriority="66" w:unhideWhenUsed="0"/>
-    <w:lsdException w:name="Medium Grid 1 Accent 2" w:semiHidden="0" w:uiPriority="67" w:unhideWhenUsed="0"/>
-    <w:lsdException w:name="Medium Grid 2 Accent 2" w:semiHidden="0" w:uiPriority="68" w:unhideWhenUsed="0"/>
-    <w:lsdException w:name="Medium Grid 3 Accent 2" w:semiHidden="0" w:uiPriority="69" w:unhideWhenUsed="0"/>
-    <w:lsdException w:name="Dark List Accent 2" w:semiHidden="0" w:uiPriority="70" w:unhideWhenUsed="0"/>
-    <w:lsdException w:name="Colorful Shading Accent 2" w:semiHidden="0" w:uiPriority="71" w:unhideWhenUsed="0"/>
-    <w:lsdException w:name="Colorful List Accent 2" w:semiHidden="0" w:uiPriority="72" w:unhideWhenUsed="0"/>
-    <w:lsdException w:name="Colorful Grid Accent 2" w:semiHidden="0" w:uiPriority="73" w:unhideWhenUsed="0"/>
-    <w:lsdException w:name="Light Shading Accent 3" w:semiHidden="0" w:uiPriority="60" w:unhideWhenUsed="0"/>
-    <w:lsdException w:name="Light List Accent 3" w:semiHidden="0" w:uiPriority="61" w:unhideWhenUsed="0"/>
-    <w:lsdException w:name="Light Grid Accent 3" w:semiHidden="0" w:uiPriority="62" w:unhideWhenUsed="0"/>
-    <w:lsdException w:name="Medium Shading 1 Accent 3" w:semiHidden="0" w:uiPriority="63" w:unhideWhenUsed="0"/>
-    <w:lsdException w:name="Medium Shading 2 Accent 3" w:semiHidden="0" w:uiPriority="64" w:unhideWhenUsed="0"/>
-    <w:lsdException w:name="Medium List 1 Accent 3" w:semiHidden="0" w:uiPriority="65" w:unhideWhenUsed="0"/>
-    <w:lsdException w:name="Medium List 2 Accent 3" w:semiHidden="0" w:uiPriority="66" w:unhideWhenUsed="0"/>
-    <w:lsdException w:name="Medium Grid 1 Accent 3" w:semiHidden="0" w:uiPriority="67" w:unhideWhenUsed="0"/>
-    <w:lsdException w:name="Medium Grid 2 Accent 3" w:semiHidden="0" w:uiPriority="68" w:unhideWhenUsed="0"/>
-    <w:lsdException w:name="Medium Grid 3 Accent 3" w:semiHidden="0" w:uiPriority="69" w:unhideWhenUsed="0"/>
-    <w:lsdException w:name="Dark List Accent 3" w:semiHidden="0" w:uiPriority="70" w:unhideWhenUsed="0"/>
-    <w:lsdException w:name="Colorful Shading Accent 3" w:semiHidden="0" w:uiPriority="71" w:unhideWhenUsed="0"/>
-    <w:lsdException w:name="Colorful List Accent 3" w:semiHidden="0" w:uiPriority="72" w:unhideWhenUsed="0"/>
-    <w:lsdException w:name="Colorful Grid Accent 3" w:semiHidden="0" w:uiPriority="73" w:unhideWhenUsed="0"/>
-    <w:lsdException w:name="Light Shading Accent 4" w:semiHidden="0" w:uiPriority="60" w:unhideWhenUsed="0"/>
-    <w:lsdException w:name="Light List Accent 4" w:semiHidden="0" w:uiPriority="61" w:unhideWhenUsed="0"/>
-    <w:lsdException w:name="Light Grid Accent 4" w:semiHidden="0" w:uiPriority="62" w:unhideWhenUsed="0"/>
-    <w:lsdException w:name="Medium Shading 1 Accent 4" w:semiHidden="0" w:uiPriority="63" w:unhideWhenUsed="0"/>
-    <w:lsdException w:name="Medium Shading 2 Accent 4" w:semiHidden="0" w:uiPriority="64" w:unhideWhenUsed="0"/>
-    <w:lsdException w:name="Medium List 1 Accent 4" w:semiHidden="0" w:uiPriority="65" w:unhideWhenUsed="0"/>
-    <w:lsdException w:name="Medium List 2 Accent 4" w:semiHidden="0" w:uiPriority="66" w:unhideWhenUsed="0"/>
-    <w:lsdException w:name="Medium Grid 1 Accent 4" w:semiHidden="0" w:uiPriority="67" w:unhideWhenUsed="0"/>
-    <w:lsdException w:name="Medium Grid 2 Accent 4" w:semiHidden="0" w:uiPriority="68" w:unhideWhenUsed="0"/>
-    <w:lsdException w:name="Medium Grid 3 Accent 4" w:semiHidden="0" w:uiPriority="69" w:unhideWhenUsed="0"/>
-    <w:lsdException w:name="Dark List Accent 4" w:semiHidden="0" w:uiPriority="70" w:unhideWhenUsed="0"/>
-    <w:lsdException w:name="Colorful Shading Accent 4" w:semiHidden="0" w:uiPriority="71" w:unhideWhenUsed="0"/>
-    <w:lsdException w:name="Colorful List Accent 4" w:semiHidden="0" w:uiPriority="72" w:unhideWhenUsed="0"/>
-    <w:lsdException w:name="Colorful Grid Accent 4" w:semiHidden="0" w:uiPriority="73" w:unhideWhenUsed="0"/>
-    <w:lsdException w:name="Light Shading Accent 5" w:semiHidden="0" w:uiPriority="60" w:unhideWhenUsed="0"/>
-    <w:lsdException w:name="Light List Accent 5" w:semiHidden="0" w:uiPriority="61" w:unhideWhenUsed="0"/>
-    <w:lsdException w:name="Light Grid Accent 5" w:semiHidden="0" w:uiPriority="62" w:unhideWhenUsed="0"/>
-    <w:lsdException w:name="Medium Shading 1 Accent 5" w:semiHidden="0" w:uiPriority="63" w:unhideWhenUsed="0"/>
-    <w:lsdException w:name="Medium Shading 2 Accent 5" w:semiHidden="0" w:uiPriority="64" w:unhideWhenUsed="0"/>
-    <w:lsdException w:name="Medium List 1 Accent 5" w:semiHidden="0" w:uiPriority="65" w:unhideWhenUsed="0"/>
-    <w:lsdException w:name="Medium List 2 Accent 5" w:semiHidden="0" w:uiPriority="66" w:unhideWhenUsed="0"/>
-    <w:lsdException w:name="Medium Grid 1 Accent 5" w:semiHidden="0" w:uiPriority="67" w:unhideWhenUsed="0"/>
-    <w:lsdException w:name="Medium Grid 2 Accent 5" w:semiHidden="0" w:uiPriority="68" w:unhideWhenUsed="0"/>
-    <w:lsdException w:name="Medium Grid 3 Accent 5" w:semiHidden="0" w:uiPriority="69" w:unhideWhenUsed="0"/>
-    <w:lsdException w:name="Dark List Accent 5" w:semiHidden="0" w:uiPriority="70" w:unhideWhenUsed="0"/>
-    <w:lsdException w:name="Colorful Shading Accent 5" w:semiHidden="0" w:uiPriority="71" w:unhideWhenUsed="0"/>
-    <w:lsdException w:name="Colorful List Accent 5" w:semiHidden="0" w:uiPriority="72" w:unhideWhenUsed="0"/>
-    <w:lsdException w:name="Colorful Grid Accent 5" w:semiHidden="0" w:uiPriority="73" w:unhideWhenUsed="0"/>
-    <w:lsdException w:name="Light Shading Accent 6" w:semiHidden="0" w:uiPriority="60" w:unhideWhenUsed="0"/>
-    <w:lsdException w:name="Light List Accent 6" w:semiHidden="0" w:uiPriority="61" w:unhideWhenUsed="0"/>
-    <w:lsdException w:name="Light Grid Accent 6" w:semiHidden="0" w:uiPriority="62" w:unhideWhenUsed="0"/>
-    <w:lsdException w:name="Medium Shading 1 Accent 6" w:semiHidden="0" w:uiPriority="63" w:unhideWhenUsed="0"/>
-    <w:lsdException w:name="Medium Shading 2 Accent 6" w:semiHidden="0" w:uiPriority="64" w:unhideWhenUsed="0"/>
-    <w:lsdException w:name="Medium List 1 Accent 6" w:semiHidden="0" w:uiPriority="65" w:unhideWhenUsed="0"/>
-    <w:lsdException w:name="Medium List 2 Accent 6" w:semiHidden="0" w:uiPriority="66" w:unhideWhenUsed="0"/>
-    <w:lsdException w:name="Medium Grid 1 Accent 6" w:semiHidden="0" w:uiPriority="67" w:unhideWhenUsed="0"/>
-    <w:lsdException w:name="Medium Grid 2 Accent 6" w:semiHidden="0" w:uiPriority="68" w:unhideWhenUsed="0"/>
-    <w:lsdException w:name="Medium Grid 3 Accent 6" w:semiHidden="0" w:uiPriority="69" w:unhideWhenUsed="0"/>
-    <w:lsdException w:name="Dark List Accent 6" w:semiHidden="0" w:uiPriority="70" w:unhideWhenUsed="0"/>
-    <w:lsdException w:name="Colorful Shading Accent 6" w:semiHidden="0" w:uiPriority="71" w:unhideWhenUsed="0"/>
-    <w:lsdException w:name="Colorful List Accent 6" w:semiHidden="0" w:uiPriority="72" w:unhideWhenUsed="0"/>
-    <w:lsdException w:name="Colorful Grid Accent 6" w:semiHidden="0" w:uiPriority="73" w:unhideWhenUsed="0"/>
-    <w:lsdException w:name="Subtle Emphasis" w:semiHidden="0" w:uiPriority="19" w:unhideWhenUsed="0" w:qFormat="1"/>
-    <w:lsdException w:name="Intense Emphasis" w:semiHidden="0" w:uiPriority="21" w:unhideWhenUsed="0" w:qFormat="1"/>
-    <w:lsdException w:name="Subtle Reference" w:semiHidden="0" w:uiPriority="31" w:unhideWhenUsed="0" w:qFormat="1"/>
-    <w:lsdException w:name="Intense Reference" w:semiHidden="0" w:uiPriority="32" w:unhideWhenUsed="0" w:qFormat="1"/>
-    <w:lsdException w:name="Book Title" w:semiHidden="0" w:uiPriority="33" w:unhideWhenUsed="0" w:qFormat="1"/>
-    <w:lsdException w:name="Bibliography" w:uiPriority="37"/>
-    <w:lsdException w:name="TOC Heading" w:uiPriority="39" w:qFormat="1"/>
-  </w:latentStyles>
-  <w:style w:type="paragraph" w:default="1" w:styleId="Standard">
-    <w:name w:val="Normal"/>
-    <w:qFormat/>
-    <w:rsid w:val="00BA52BD"/>
-    <w:pPr>
-      <w:spacing w:after="0" w:line="240" w:lineRule="auto"/>
-      <w:jc w:val="both"/>
-    </w:pPr>
-  </w:style>
-  <w:style w:type="paragraph" w:styleId="berschrift2">
-    <w:name w:val="heading 2"/>
-    <w:basedOn w:val="Standard"/>
-    <w:next w:val="Standard"/>
-    <w:link w:val="berschrift2Zchn"/>
-    <w:uiPriority w:val="9"/>
-    <w:semiHidden/>
-    <w:unhideWhenUsed/>
-    <w:qFormat/>
-    <w:rsid w:val="00BA52BD"/>
-    <w:pPr>
-      <w:keepNext/>
-      <w:keepLines/>
-      <w:spacing w:before="200"/>
-      <w:outlineLvl w:val="1"/>
-    </w:pPr>
-    <w:rPr>
-      <w:rFonts w:asciiTheme="majorHAnsi" w:eastAsiaTheme="majorEastAsia" w:hAnsiTheme="majorHAnsi" w:cstheme="majorBidi"/>
-      <w:b/>
-      <w:bCs/>
-      <w:color w:val="4F81BD" w:themeColor="accent1"/>
-      <w:sz w:val="26"/>
-      <w:szCs w:val="26"/>
-    </w:rPr>
-  </w:style>
-  <w:style w:type="paragraph" w:styleId="berschrift3">
-    <w:name w:val="heading 3"/>
-    <w:basedOn w:val="Standard"/>
-    <w:next w:val="Standard"/>
-    <w:link w:val="berschrift3Zchn"/>
-    <w:uiPriority w:val="9"/>
-    <w:semiHidden/>
-    <w:unhideWhenUsed/>
-    <w:qFormat/>
-    <w:rsid w:val="00BA52BD"/>
-    <w:pPr>
-      <w:keepNext/>
-      <w:keepLines/>
-      <w:spacing w:before="200"/>
-      <w:outlineLvl w:val="2"/>
-    </w:pPr>
-    <w:rPr>
-      <w:rFonts w:asciiTheme="majorHAnsi" w:eastAsiaTheme="majorEastAsia" w:hAnsiTheme="majorHAnsi" w:cstheme="majorBidi"/>
-      <w:b/>
-      <w:bCs/>
-      <w:color w:val="4F81BD" w:themeColor="accent1"/>
-    </w:rPr>
-  </w:style>
-  <w:style w:type="character" w:default="1" w:styleId="Absatz-Standardschriftart">
-    <w:name w:val="Default Paragraph Font"/>
-    <w:uiPriority w:val="1"/>
-    <w:semiHidden/>
-    <w:unhideWhenUsed/>
-  </w:style>
-  <w:style w:type="table" w:default="1" w:styleId="NormaleTabelle">
-    <w:name w:val="Normal Table"/>
-    <w:uiPriority w:val="99"/>
-    <w:semiHidden/>
-    <w:unhideWhenUsed/>
-    <w:tblPr>
-      <w:tblInd w:w="0" w:type="dxa"/>
-      <w:tblCellMar>
-        <w:top w:w="0" w:type="dxa"/>
-        <w:left w:w="108" w:type="dxa"/>
-        <w:bottom w:w="0" w:type="dxa"/>
-        <w:right w:w="108" w:type="dxa"/>
-      </w:tblCellMar>
-    </w:tblPr>
-  </w:style>
-  <w:style w:type="numbering" w:default="1" w:styleId="KeineListe">
-    <w:name w:val="No List"/>
-    <w:uiPriority w:val="99"/>
-    <w:semiHidden/>
-    <w:unhideWhenUsed/>
-  </w:style>
-  <w:style w:type="paragraph" w:styleId="Listenabsatz">
-    <w:name w:val="List Paragraph"/>
-    <w:basedOn w:val="Standard"/>
-    <w:uiPriority w:val="34"/>
-    <w:qFormat/>
-    <w:rsid w:val="00BA52BD"/>
-    <w:pPr>
-      <w:ind w:left="720"/>
-      <w:contextualSpacing/>
-    </w:pPr>
-  </w:style>
-  <w:style w:type="character" w:styleId="Buchtitel">
-    <w:name w:val="Book Title"/>
-    <w:basedOn w:val="Absatz-Standardschriftart"/>
-    <w:uiPriority w:val="33"/>
-    <w:qFormat/>
-    <w:rsid w:val="00BA52BD"/>
-    <w:rPr>
-      <w:rFonts w:ascii="Agency FB" w:eastAsiaTheme="majorEastAsia" w:hAnsi="Agency FB" w:cstheme="majorBidi"/>
-      <w:b/>
-      <w:bCs w:val="0"/>
-      <w:smallCaps/>
-      <w:color w:val="4F6228" w:themeColor="accent3" w:themeShade="80"/>
-      <w:spacing w:val="5"/>
-      <w:sz w:val="60"/>
-      <w:szCs w:val="60"/>
-    </w:rPr>
-  </w:style>
-  <w:style w:type="paragraph" w:styleId="Titel">
-    <w:name w:val="Title"/>
-    <w:aliases w:val="Überschrift Projektarbeit"/>
-    <w:basedOn w:val="berschrift2"/>
-    <w:next w:val="berschrift2"/>
-    <w:link w:val="TitelZchn"/>
-    <w:uiPriority w:val="10"/>
-    <w:qFormat/>
-    <w:rsid w:val="00BA52BD"/>
-    <w:pPr>
-      <w:pBdr>
-        <w:bottom w:val="single" w:sz="4" w:space="1" w:color="4F6228" w:themeColor="accent3" w:themeShade="80"/>
-      </w:pBdr>
-      <w:spacing w:after="300"/>
-      <w:contextualSpacing/>
-      <w:jc w:val="left"/>
-    </w:pPr>
-    <w:rPr>
-      <w:rFonts w:ascii="Agency FB" w:hAnsi="Agency FB"/>
-      <w:b w:val="0"/>
-      <w:bCs w:val="0"/>
-      <w:color w:val="76923C" w:themeColor="accent3" w:themeShade="BF"/>
-      <w:spacing w:val="5"/>
-      <w:kern w:val="28"/>
-      <w:sz w:val="56"/>
-      <w:szCs w:val="52"/>
-    </w:rPr>
-  </w:style>
-  <w:style w:type="character" w:customStyle="1" w:styleId="TitelZchn">
-    <w:name w:val="Titel Zchn"/>
-    <w:aliases w:val="Überschrift Projektarbeit Zchn"/>
-    <w:basedOn w:val="Absatz-Standardschriftart"/>
-    <w:link w:val="Titel"/>
-    <w:uiPriority w:val="10"/>
-    <w:rsid w:val="00BA52BD"/>
-    <w:rPr>
-      <w:rFonts w:ascii="Agency FB" w:eastAsiaTheme="majorEastAsia" w:hAnsi="Agency FB" w:cstheme="majorBidi"/>
-      <w:color w:val="76923C" w:themeColor="accent3" w:themeShade="BF"/>
-      <w:spacing w:val="5"/>
-      <w:kern w:val="28"/>
-      <w:sz w:val="56"/>
-      <w:szCs w:val="52"/>
-    </w:rPr>
-  </w:style>
-  <w:style w:type="paragraph" w:styleId="IntensivesZitat">
-    <w:name w:val="Intense Quote"/>
-    <w:basedOn w:val="berschrift3"/>
-    <w:next w:val="berschrift3"/>
-    <w:link w:val="IntensivesZitatZchn"/>
-    <w:uiPriority w:val="30"/>
-    <w:qFormat/>
-    <w:rsid w:val="00BA52BD"/>
-    <w:pPr>
-      <w:pBdr>
-        <w:bottom w:val="single" w:sz="4" w:space="1" w:color="76923C" w:themeColor="accent3" w:themeShade="BF"/>
-      </w:pBdr>
-      <w:spacing w:after="280" w:line="276" w:lineRule="auto"/>
-      <w:ind w:left="720" w:right="936"/>
-      <w:jc w:val="left"/>
-    </w:pPr>
-    <w:rPr>
-      <w:rFonts w:ascii="Adobe Ming Std L" w:eastAsia="Adobe Ming Std L" w:hAnsi="Adobe Ming Std L"/>
-      <w:bCs w:val="0"/>
-      <w:iCs/>
-      <w:color w:val="9BBB59" w:themeColor="accent3"/>
-      <w:sz w:val="28"/>
-    </w:rPr>
-  </w:style>
-  <w:style w:type="character" w:customStyle="1" w:styleId="IntensivesZitatZchn">
-    <w:name w:val="Intensives Zitat Zchn"/>
-    <w:basedOn w:val="Absatz-Standardschriftart"/>
-    <w:link w:val="IntensivesZitat"/>
-    <w:uiPriority w:val="30"/>
-    <w:rsid w:val="00BA52BD"/>
-    <w:rPr>
-      <w:rFonts w:ascii="Adobe Ming Std L" w:eastAsia="Adobe Ming Std L" w:hAnsi="Adobe Ming Std L" w:cstheme="majorBidi"/>
-      <w:b/>
-      <w:iCs/>
-      <w:color w:val="9BBB59" w:themeColor="accent3"/>
-      <w:sz w:val="28"/>
-    </w:rPr>
-  </w:style>
-  <w:style w:type="paragraph" w:customStyle="1" w:styleId="Unterunterberschrift">
-    <w:name w:val="Unterunterüberschrift"/>
-    <w:basedOn w:val="KeinLeerraum"/>
-    <w:link w:val="UnterunterberschriftZchn"/>
-    <w:qFormat/>
-    <w:rsid w:val="00BA52BD"/>
-    <w:pPr>
-      <w:ind w:left="1416"/>
-    </w:pPr>
-    <w:rPr>
-      <w:rFonts w:ascii="Adobe Ming Std L" w:hAnsi="Adobe Ming Std L"/>
-      <w:b/>
-      <w:color w:val="595959" w:themeColor="text1" w:themeTint="A6"/>
-      <w:u w:val="single"/>
-    </w:rPr>
-  </w:style>
-  <w:style w:type="character" w:customStyle="1" w:styleId="UnterunterberschriftZchn">
-    <w:name w:val="Unterunterüberschrift Zchn"/>
-    <w:basedOn w:val="Absatz-Standardschriftart"/>
-    <w:link w:val="Unterunterberschrift"/>
-    <w:rsid w:val="00BA52BD"/>
-    <w:rPr>
-      <w:rFonts w:ascii="Adobe Ming Std L" w:hAnsi="Adobe Ming Std L"/>
-      <w:b/>
-      <w:color w:val="595959" w:themeColor="text1" w:themeTint="A6"/>
-      <w:u w:val="single"/>
-    </w:rPr>
-  </w:style>
-  <w:style w:type="character" w:customStyle="1" w:styleId="berschrift2Zchn">
-    <w:name w:val="Überschrift 2 Zchn"/>
-    <w:basedOn w:val="Absatz-Standardschriftart"/>
-    <w:link w:val="berschrift2"/>
-    <w:uiPriority w:val="9"/>
-    <w:semiHidden/>
-    <w:rsid w:val="00BA52BD"/>
-    <w:rPr>
-      <w:rFonts w:asciiTheme="majorHAnsi" w:eastAsiaTheme="majorEastAsia" w:hAnsiTheme="majorHAnsi" w:cstheme="majorBidi"/>
-      <w:b/>
-      <w:bCs/>
-      <w:color w:val="4F81BD" w:themeColor="accent1"/>
-      <w:sz w:val="26"/>
-      <w:szCs w:val="26"/>
-    </w:rPr>
-  </w:style>
-  <w:style w:type="character" w:customStyle="1" w:styleId="berschrift3Zchn">
-    <w:name w:val="Überschrift 3 Zchn"/>
-    <w:basedOn w:val="Absatz-Standardschriftart"/>
-    <w:link w:val="berschrift3"/>
-    <w:uiPriority w:val="9"/>
-    <w:semiHidden/>
-    <w:rsid w:val="00BA52BD"/>
-    <w:rPr>
-      <w:rFonts w:asciiTheme="majorHAnsi" w:eastAsiaTheme="majorEastAsia" w:hAnsiTheme="majorHAnsi" w:cstheme="majorBidi"/>
-      <w:b/>
-      <w:bCs/>
-      <w:color w:val="4F81BD" w:themeColor="accent1"/>
-    </w:rPr>
-  </w:style>
-  <w:style w:type="paragraph" w:styleId="KeinLeerraum">
-    <w:name w:val="No Spacing"/>
-    <w:uiPriority w:val="1"/>
-    <w:qFormat/>
-    <w:rsid w:val="00BA52BD"/>
-    <w:pPr>
-      <w:spacing w:after="0" w:line="240" w:lineRule="auto"/>
-      <w:jc w:val="both"/>
-    </w:pPr>
-  </w:style>
-  <w:style w:type="table" w:styleId="Tabellenraster">
-    <w:name w:val="Table Grid"/>
-    <w:basedOn w:val="NormaleTabelle"/>
-    <w:uiPriority w:val="59"/>
-    <w:rsid w:val="00ED36C3"/>
-    <w:pPr>
-      <w:spacing w:after="0" w:line="240" w:lineRule="auto"/>
-    </w:pPr>
-    <w:tblPr>
-      <w:tblBorders>
-        <w:top w:val="single" w:sz="4" w:space="0" w:color="auto"/>
-        <w:left w:val="single" w:sz="4" w:space="0" w:color="auto"/>
-        <w:bottom w:val="single" w:sz="4" w:space="0" w:color="auto"/>
-        <w:right w:val="single" w:sz="4" w:space="0" w:color="auto"/>
-        <w:insideH w:val="single" w:sz="4" w:space="0" w:color="auto"/>
-        <w:insideV w:val="single" w:sz="4" w:space="0" w:color="auto"/>
-      </w:tblBorders>
-    </w:tblPr>
-  </w:style>
-  <w:style w:type="table" w:styleId="HellesRaster-Akzent3">
-    <w:name w:val="Light Grid Accent 3"/>
-    <w:basedOn w:val="NormaleTabelle"/>
-    <w:uiPriority w:val="62"/>
-    <w:rsid w:val="00ED36C3"/>
-    <w:pPr>
-      <w:spacing w:after="0" w:line="240" w:lineRule="auto"/>
-    </w:pPr>
-    <w:tblPr>
-      <w:tblStyleRowBandSize w:val="1"/>
-      <w:tblStyleColBandSize w:val="1"/>
-      <w:tblBorders>
-        <w:top w:val="single" w:sz="8" w:space="0" w:color="9BBB59" w:themeColor="accent3"/>
-        <w:left w:val="single" w:sz="8" w:space="0" w:color="9BBB59" w:themeColor="accent3"/>
-        <w:bottom w:val="single" w:sz="8" w:space="0" w:color="9BBB59" w:themeColor="accent3"/>
-        <w:right w:val="single" w:sz="8" w:space="0" w:color="9BBB59" w:themeColor="accent3"/>
-        <w:insideH w:val="single" w:sz="8" w:space="0" w:color="9BBB59" w:themeColor="accent3"/>
-        <w:insideV w:val="single" w:sz="8" w:space="0" w:color="9BBB59" w:themeColor="accent3"/>
-      </w:tblBorders>
-    </w:tblPr>
-    <w:tblStylePr w:type="firstRow">
-      <w:pPr>
-        <w:spacing w:before="0" w:after="0" w:line="240" w:lineRule="auto"/>
-      </w:pPr>
-      <w:rPr>
-        <w:rFonts w:asciiTheme="majorHAnsi" w:eastAsiaTheme="majorEastAsia" w:hAnsiTheme="majorHAnsi" w:cstheme="majorBidi"/>
-        <w:b/>
-        <w:bCs/>
-      </w:rPr>
-      <w:tblPr/>
-      <w:tcPr>
-        <w:tcBorders>
-          <w:top w:val="single" w:sz="8" w:space="0" w:color="9BBB59" w:themeColor="accent3"/>
-          <w:left w:val="single" w:sz="8" w:space="0" w:color="9BBB59" w:themeColor="accent3"/>
-          <w:bottom w:val="single" w:sz="18" w:space="0" w:color="9BBB59" w:themeColor="accent3"/>
-          <w:right w:val="single" w:sz="8" w:space="0" w:color="9BBB59" w:themeColor="accent3"/>
-          <w:insideH w:val="nil"/>
-          <w:insideV w:val="single" w:sz="8" w:space="0" w:color="9BBB59" w:themeColor="accent3"/>
-        </w:tcBorders>
-      </w:tcPr>
-    </w:tblStylePr>
-    <w:tblStylePr w:type="lastRow">
-      <w:pPr>
-        <w:spacing w:before="0" w:after="0" w:line="240" w:lineRule="auto"/>
-      </w:pPr>
-      <w:rPr>
-        <w:rFonts w:asciiTheme="majorHAnsi" w:eastAsiaTheme="majorEastAsia" w:hAnsiTheme="majorHAnsi" w:cstheme="majorBidi"/>
-        <w:b/>
-        <w:bCs/>
-      </w:rPr>
-      <w:tblPr/>
-      <w:tcPr>
-        <w:tcBorders>
-          <w:top w:val="double" w:sz="6" w:space="0" w:color="9BBB59" w:themeColor="accent3"/>
-          <w:left w:val="single" w:sz="8" w:space="0" w:color="9BBB59" w:themeColor="accent3"/>
-          <w:bottom w:val="single" w:sz="8" w:space="0" w:color="9BBB59" w:themeColor="accent3"/>
-          <w:right w:val="single" w:sz="8" w:space="0" w:color="9BBB59" w:themeColor="accent3"/>
-          <w:insideH w:val="nil"/>
-          <w:insideV w:val="single" w:sz="8" w:space="0" w:color="9BBB59" w:themeColor="accent3"/>
-        </w:tcBorders>
-      </w:tcPr>
-    </w:tblStylePr>
-    <w:tblStylePr w:type="firstCol">
-      <w:rPr>
-        <w:rFonts w:asciiTheme="majorHAnsi" w:eastAsiaTheme="majorEastAsia" w:hAnsiTheme="majorHAnsi" w:cstheme="majorBidi"/>
-        <w:b/>
-        <w:bCs/>
-      </w:rPr>
-    </w:tblStylePr>
-    <w:tblStylePr w:type="lastCol">
-      <w:rPr>
-        <w:rFonts w:asciiTheme="majorHAnsi" w:eastAsiaTheme="majorEastAsia" w:hAnsiTheme="majorHAnsi" w:cstheme="majorBidi"/>
-        <w:b/>
-        <w:bCs/>
-      </w:rPr>
-      <w:tblPr/>
-      <w:tcPr>
-        <w:tcBorders>
-          <w:top w:val="single" w:sz="8" w:space="0" w:color="9BBB59" w:themeColor="accent3"/>
-          <w:left w:val="single" w:sz="8" w:space="0" w:color="9BBB59" w:themeColor="accent3"/>
-          <w:bottom w:val="single" w:sz="8" w:space="0" w:color="9BBB59" w:themeColor="accent3"/>
-          <w:right w:val="single" w:sz="8" w:space="0" w:color="9BBB59" w:themeColor="accent3"/>
-        </w:tcBorders>
-      </w:tcPr>
-    </w:tblStylePr>
-    <w:tblStylePr w:type="band1Vert">
-      <w:tblPr/>
-      <w:tcPr>
-        <w:tcBorders>
-          <w:top w:val="single" w:sz="8" w:space="0" w:color="9BBB59" w:themeColor="accent3"/>
-          <w:left w:val="single" w:sz="8" w:space="0" w:color="9BBB59" w:themeColor="accent3"/>
-          <w:bottom w:val="single" w:sz="8" w:space="0" w:color="9BBB59" w:themeColor="accent3"/>
-          <w:right w:val="single" w:sz="8" w:space="0" w:color="9BBB59" w:themeColor="accent3"/>
-        </w:tcBorders>
-        <w:shd w:val="clear" w:color="auto" w:fill="E6EED5" w:themeFill="accent3" w:themeFillTint="3F"/>
-      </w:tcPr>
-    </w:tblStylePr>
-    <w:tblStylePr w:type="band1Horz">
-      <w:tblPr/>
-      <w:tcPr>
-        <w:tcBorders>
-          <w:top w:val="single" w:sz="8" w:space="0" w:color="9BBB59" w:themeColor="accent3"/>
-          <w:left w:val="single" w:sz="8" w:space="0" w:color="9BBB59" w:themeColor="accent3"/>
-          <w:bottom w:val="single" w:sz="8" w:space="0" w:color="9BBB59" w:themeColor="accent3"/>
-          <w:right w:val="single" w:sz="8" w:space="0" w:color="9BBB59" w:themeColor="accent3"/>
-          <w:insideV w:val="single" w:sz="8" w:space="0" w:color="9BBB59" w:themeColor="accent3"/>
-        </w:tcBorders>
-        <w:shd w:val="clear" w:color="auto" w:fill="E6EED5" w:themeFill="accent3" w:themeFillTint="3F"/>
-      </w:tcPr>
-    </w:tblStylePr>
-    <w:tblStylePr w:type="band2Horz">
-      <w:tblPr/>
-      <w:tcPr>
-        <w:tcBorders>
-          <w:top w:val="single" w:sz="8" w:space="0" w:color="9BBB59" w:themeColor="accent3"/>
-          <w:left w:val="single" w:sz="8" w:space="0" w:color="9BBB59" w:themeColor="accent3"/>
-          <w:bottom w:val="single" w:sz="8" w:space="0" w:color="9BBB59" w:themeColor="accent3"/>
-          <w:right w:val="single" w:sz="8" w:space="0" w:color="9BBB59" w:themeColor="accent3"/>
-          <w:insideV w:val="single" w:sz="8" w:space="0" w:color="9BBB59" w:themeColor="accent3"/>
-        </w:tcBorders>
-      </w:tcPr>
-    </w:tblStylePr>
-  </w:style>
-</w:styles>
-</file>
-
-<file path=word/stylesWithEffects.xml><?xml version="1.0" encoding="utf-8"?>
-<w:styles xmlns:wpc="http://schemas.microsoft.com/office/word/2010/wordprocessingCanvas" xmlns:mc="http://schemas.openxmlformats.org/markup-compatibility/2006" xmlns:o="urn:schemas-microsoft-com:office:office" xmlns:r="http://schemas.openxmlformats.org/officeDocument/2006/relationships" xmlns:m="http://schemas.openxmlformats.org/officeDocument/2006/math" xmlns:v="urn:schemas-microsoft-com:vml" xmlns:wp14="http://schemas.microsoft.com/office/word/2010/wordprocessingDrawing" xmlns:wp="http://schemas.openxmlformats.org/drawingml/2006/wordprocessingDrawing" xmlns:w10="urn:schemas-microsoft-com:office:word" xmlns:w="http://schemas.openxmlformats.org/wordprocessingml/2006/main" xmlns:w14="http://schemas.microsoft.com/office/word/2010/wordml" xmlns:wpg="http://schemas.microsoft.com/office/word/2010/wordprocessingGroup" xmlns:wpi="http://schemas.microsoft.com/office/word/2010/wordprocessingInk" xmlns:wne="http://schemas.microsoft.com/office/word/2006/wordml" xmlns:wps="http://schemas.microsoft.com/office/word/2010/wordprocessingShape" mc:Ignorable="w14 wp14">
-  <w:docDefaults>
-    <w:rPrDefault>
-      <w:rPr>
-        <w:rFonts w:asciiTheme="minorHAnsi" w:eastAsiaTheme="minorHAnsi" w:hAnsiTheme="minorHAnsi" w:cstheme="minorBidi"/>
-        <w:sz w:val="22"/>
-        <w:szCs w:val="22"/>
-        <w:lang w:val="de-DE" w:eastAsia="en-US" w:bidi="ar-SA"/>
-      </w:rPr>
-    </w:rPrDefault>
-    <w:pPrDefault>
-      <w:pPr>
-        <w:spacing w:after="200" w:line="276" w:lineRule="auto"/>
-      </w:pPr>
-    </w:pPrDefault>
-  </w:docDefaults>
-  <w:latentStyles w:defLockedState="0" w:defUIPriority="99" w:defSemiHidden="1" w:defUnhideWhenUsed="1" w:defQFormat="0" w:count="267">
-    <w:lsdException w:name="Normal" w:semiHidden="0" w:uiPriority="0" w:unhideWhenUsed="0" w:qFormat="1"/>
-    <w:lsdException w:name="heading 1" w:semiHidden="0" w:uiPriority="9" w:unhideWhenUsed="0" w:qFormat="1"/>
-    <w:lsdException w:name="heading 2" w:uiPriority="9" w:qFormat="1"/>
-    <w:lsdException w:name="heading 3" w:uiPriority="9" w:qFormat="1"/>
-    <w:lsdException w:name="heading 4" w:uiPriority="9" w:qFormat="1"/>
-    <w:lsdException w:name="heading 5" w:uiPriority="9" w:qFormat="1"/>
-    <w:lsdException w:name="heading 6" w:uiPriority="9" w:qFormat="1"/>
-    <w:lsdException w:name="heading 7" w:uiPriority="9" w:qFormat="1"/>
-    <w:lsdException w:name="heading 8" w:uiPriority="9" w:qFormat="1"/>
-    <w:lsdException w:name="heading 9" w:uiPriority="9" w:qFormat="1"/>
-    <w:lsdException w:name="toc 1" w:uiPriority="39"/>
-    <w:lsdException w:name="toc 2" w:uiPriority="39"/>
-    <w:lsdException w:name="toc 3" w:uiPriority="39"/>
-    <w:lsdException w:name="toc 4" w:uiPriority="39"/>
-    <w:lsdException w:name="toc 5" w:uiPriority="39"/>
-    <w:lsdException w:name="toc 6" w:uiPriority="39"/>
-    <w:lsdException w:name="toc 7" w:uiPriority="39"/>
-    <w:lsdException w:name="toc 8" w:uiPriority="39"/>
-    <w:lsdException w:name="toc 9" w:uiPriority="39"/>
-    <w:lsdException w:name="caption" w:uiPriority="35" w:qFormat="1"/>
-    <w:lsdException w:name="Title" w:semiHidden="0" w:uiPriority="10" w:unhideWhenUsed="0" w:qFormat="1"/>
-    <w:lsdException w:name="Default Paragraph Font" w:uiPriority="1"/>
-    <w:lsdException w:name="Subtitle" w:semiHidden="0" w:uiPriority="11" w:unhideWhenUsed="0" w:qFormat="1"/>
-    <w:lsdException w:name="Strong" w:semiHidden="0" w:uiPriority="22" w:unhideWhenUsed="0" w:qFormat="1"/>
-    <w:lsdException w:name="Emphasis" w:semiHidden="0" w:uiPriority="20" w:unhideWhenUsed="0" w:qFormat="1"/>
-    <w:lsdException w:name="Table Grid" w:semiHidden="0" w:uiPriority="59" w:unhideWhenUsed="0"/>
-    <w:lsdException w:name="Placeholder Text" w:unhideWhenUsed="0"/>
-    <w:lsdException w:name="No Spacing" w:semiHidden="0" w:uiPriority="1" w:unhideWhenUsed="0" w:qFormat="1"/>
-    <w:lsdException w:name="Light Shading" w:semiHidden="0" w:uiPriority="60" w:unhideWhenUsed="0"/>
-    <w:lsdException w:name="Light List" w:semiHidden="0" w:uiPriority="61" w:unhideWhenUsed="0"/>
-    <w:lsdException w:name="Light Grid" w:semiHidden="0" w:uiPriority="62" w:unhideWhenUsed="0"/>
-    <w:lsdException w:name="Medium Shading 1" w:semiHidden="0" w:uiPriority="63" w:unhideWhenUsed="0"/>
-    <w:lsdException w:name="Medium Shading 2" w:semiHidden="0" w:uiPriority="64" w:unhideWhenUsed="0"/>
-    <w:lsdException w:name="Medium List 1" w:semiHidden="0" w:uiPriority="65" w:unhideWhenUsed="0"/>
-    <w:lsdException w:name="Medium List 2" w:semiHidden="0" w:uiPriority="66" w:unhideWhenUsed="0"/>
-    <w:lsdException w:name="Medium Grid 1" w:semiHidden="0" w:uiPriority="67" w:unhideWhenUsed="0"/>
-    <w:lsdException w:name="Medium Grid 2" w:semiHidden="0" w:uiPriority="68" w:unhideWhenUsed="0"/>
-    <w:lsdException w:name="Medium Grid 3" w:semiHidden="0" w:uiPriority="69" w:unhideWhenUsed="0"/>
-    <w:lsdException w:name="Dark List" w:semiHidden="0" w:uiPriority="70" w:unhideWhenUsed="0"/>
-    <w:lsdException w:name="Colorful Shading" w:semiHidden="0" w:uiPriority="71" w:unhideWhenUsed="0"/>
-    <w:lsdException w:name="Colorful List" w:semiHidden="0" w:uiPriority="72" w:unhideWhenUsed="0"/>
-    <w:lsdException w:name="Colorful Grid" w:semiHidden="0" w:uiPriority="73" w:unhideWhenUsed="0"/>
-    <w:lsdException w:name="Light Shading Accent 1" w:semiHidden="0" w:uiPriority="60" w:unhideWhenUsed="0"/>
-    <w:lsdException w:name="Light List Accent 1" w:semiHidden="0" w:uiPriority="61" w:unhideWhenUsed="0"/>
-    <w:lsdException w:name="Light Grid Accent 1" w:semiHidden="0" w:uiPriority="62" w:unhideWhenUsed="0"/>
-    <w:lsdException w:name="Medium Shading 1 Accent 1" w:semiHidden="0" w:uiPriority="63" w:unhideWhenUsed="0"/>
-    <w:lsdException w:name="Medium Shading 2 Accent 1" w:semiHidden="0" w:uiPriority="64" w:unhideWhenUsed="0"/>
-    <w:lsdException w:name="Medium List 1 Accent 1" w:semiHidden="0" w:uiPriority="65" w:unhideWhenUsed="0"/>
-    <w:lsdException w:name="Revision" w:unhideWhenUsed="0"/>
-    <w:lsdException w:name="List Paragraph" w:semiHidden="0" w:uiPriority="34" w:unhideWhenUsed="0" w:qFormat="1"/>
-    <w:lsdException w:name="Quote" w:semiHidden="0" w:uiPriority="29" w:unhideWhenUsed="0" w:qFormat="1"/>
-    <w:lsdException w:name="Intense Quote" w:semiHidden="0" w:uiPriority="30" w:unhideWhenUsed="0" w:qFormat="1"/>
-    <w:lsdException w:name="Medium List 2 Accent 1" w:semiHidden="0" w:uiPriority="66" w:unhideWhenUsed="0"/>
-    <w:lsdException w:name="Medium Grid 1 Accent 1" w:semiHidden="0" w:uiPriority="67" w:unhideWhenUsed="0"/>
-    <w:lsdException w:name="Medium Grid 2 Accent 1" w:semiHidden="0" w:uiPriority="68" w:unhideWhenUsed="0"/>
-    <w:lsdException w:name="Medium Grid 3 Accent 1" w:semiHidden="0" w:uiPriority="69" w:unhideWhenUsed="0"/>
-    <w:lsdException w:name="Dark List Accent 1" w:semiHidden="0" w:uiPriority="70" w:unhideWhenUsed="0"/>
-    <w:lsdException w:name="Colorful Shading Accent 1" w:semiHidden="0" w:uiPriority="71" w:unhideWhenUsed="0"/>
-    <w:lsdException w:name="Colorful List Accent 1" w:semiHidden="0" w:uiPriority="72" w:unhideWhenUsed="0"/>
-    <w:lsdException w:name="Colorful Grid Accent 1" w:semiHidden="0" w:uiPriority="73" w:unhideWhenUsed="0"/>
-    <w:lsdException w:name="Light Shading Accent 2" w:semiHidden="0" w:uiPriority="60" w:unhideWhenUsed="0"/>
-    <w:lsdException w:name="Light List Accent 2" w:semiHidden="0" w:uiPriority="61" w:unhideWhenUsed="0"/>
-    <w:lsdException w:name="Light Grid Accent 2" w:semiHidden="0" w:uiPriority="62" w:unhideWhenUsed="0"/>
-    <w:lsdException w:name="Medium Shading 1 Accent 2" w:semiHidden="0" w:uiPriority="63" w:unhideWhenUsed="0"/>
-    <w:lsdException w:name="Medium Shading 2 Accent 2" w:semiHidden="0" w:uiPriority="64" w:unhideWhenUsed="0"/>
-    <w:lsdException w:name="Medium List 1 Accent 2" w:semiHidden="0" w:uiPriority="65" w:unhideWhenUsed="0"/>
-    <w:lsdException w:name="Medium List 2 Accent 2" w:semiHidden="0" w:uiPriority="66" w:unhideWhenUsed="0"/>
-    <w:lsdException w:name="Medium Grid 1 Accent 2" w:semiHidden="0" w:uiPriority="67" w:unhideWhenUsed="0"/>
-    <w:lsdException w:name="Medium Grid 2 Accent 2" w:semiHidden="0" w:uiPriority="68" w:unhideWhenUsed="0"/>
-    <w:lsdException w:name="Medium Grid 3 Accent 2" w:semiHidden="0" w:uiPriority="69" w:unhideWhenUsed="0"/>
-    <w:lsdException w:name="Dark List Accent 2" w:semiHidden="0" w:uiPriority="70" w:unhideWhenUsed="0"/>
-    <w:lsdException w:name="Colorful Shading Accent 2" w:semiHidden="0" w:uiPriority="71" w:unhideWhenUsed="0"/>
-    <w:lsdException w:name="Colorful List Accent 2" w:semiHidden="0" w:uiPriority="72" w:unhideWhenUsed="0"/>
-    <w:lsdException w:name="Colorful Grid Accent 2" w:semiHidden="0" w:uiPriority="73" w:unhideWhenUsed="0"/>
-    <w:lsdException w:name="Light Shading Accent 3" w:semiHidden="0" w:uiPriority="60" w:unhideWhenUsed="0"/>
-    <w:lsdException w:name="Light List Accent 3" w:semiHidden="0" w:uiPriority="61" w:unhideWhenUsed="0"/>
-    <w:lsdException w:name="Light Grid Accent 3" w:semiHidden="0" w:uiPriority="62" w:unhideWhenUsed="0"/>
-    <w:lsdException w:name="Medium Shading 1 Accent 3" w:semiHidden="0" w:uiPriority="63" w:unhideWhenUsed="0"/>
-    <w:lsdException w:name="Medium Shading 2 Accent 3" w:semiHidden="0" w:uiPriority="64" w:unhideWhenUsed="0"/>
-    <w:lsdException w:name="Medium List 1 Accent 3" w:semiHidden="0" w:uiPriority="65" w:unhideWhenUsed="0"/>
-    <w:lsdException w:name="Medium List 2 Accent 3" w:semiHidden="0" w:uiPriority="66" w:unhideWhenUsed="0"/>
-    <w:lsdException w:name="Medium Grid 1 Accent 3" w:semiHidden="0" w:uiPriority="67" w:unhideWhenUsed="0"/>
-    <w:lsdException w:name="Medium Grid 2 Accent 3" w:semiHidden="0" w:uiPriority="68" w:unhideWhenUsed="0"/>
-    <w:lsdException w:name="Medium Grid 3 Accent 3" w:semiHidden="0" w:uiPriority="69" w:unhideWhenUsed="0"/>
-    <w:lsdException w:name="Dark List Accent 3" w:semiHidden="0" w:uiPriority="70" w:unhideWhenUsed="0"/>
-    <w:lsdException w:name="Colorful Shading Accent 3" w:semiHidden="0" w:uiPriority="71" w:unhideWhenUsed="0"/>
-    <w:lsdException w:name="Colorful List Accent 3" w:semiHidden="0" w:uiPriority="72" w:unhideWhenUsed="0"/>
-    <w:lsdException w:name="Colorful Grid Accent 3" w:semiHidden="0" w:uiPriority="73" w:unhideWhenUsed="0"/>
-    <w:lsdException w:name="Light Shading Accent 4" w:semiHidden="0" w:uiPriority="60" w:unhideWhenUsed="0"/>
-    <w:lsdException w:name="Light List Accent 4" w:semiHidden="0" w:uiPriority="61" w:unhideWhenUsed="0"/>
-    <w:lsdException w:name="Light Grid Accent 4" w:semiHidden="0" w:uiPriority="62" w:unhideWhenUsed="0"/>
-    <w:lsdException w:name="Medium Shading 1 Accent 4" w:semiHidden="0" w:uiPriority="63" w:unhideWhenUsed="0"/>
-    <w:lsdException w:name="Medium Shading 2 Accent 4" w:semiHidden="0" w:uiPriority="64" w:unhideWhenUsed="0"/>
-    <w:lsdException w:name="Medium List 1 Accent 4" w:semiHidden="0" w:uiPriority="65" w:unhideWhenUsed="0"/>
-    <w:lsdException w:name="Medium List 2 Accent 4" w:semiHidden="0" w:uiPriority="66" w:unhideWhenUsed="0"/>
-    <w:lsdException w:name="Medium Grid 1 Accent 4" w:semiHidden="0" w:uiPriority="67" w:unhideWhenUsed="0"/>
-    <w:lsdException w:name="Medium Grid 2 Accent 4" w:semiHidden="0" w:uiPriority="68" w:unhideWhenUsed="0"/>
-    <w:lsdException w:name="Medium Grid 3 Accent 4" w:semiHidden="0" w:uiPriority="69" w:unhideWhenUsed="0"/>
-    <w:lsdException w:name="Dark List Accent 4" w:semiHidden="0" w:uiPriority="70" w:unhideWhenUsed="0"/>
-    <w:lsdException w:name="Colorful Shading Accent 4" w:semiHidden="0" w:uiPriority="71" w:unhideWhenUsed="0"/>
-    <w:lsdException w:name="Colorful List Accent 4" w:semiHidden="0" w:uiPriority="72" w:unhideWhenUsed="0"/>
-    <w:lsdException w:name="Colorful Grid Accent 4" w:semiHidden="0" w:uiPriority="73" w:unhideWhenUsed="0"/>
-    <w:lsdException w:name="Light Shading Accent 5" w:semiHidden="0" w:uiPriority="60" w:unhideWhenUsed="0"/>
-    <w:lsdException w:name="Light List Accent 5" w:semiHidden="0" w:uiPriority="61" w:unhideWhenUsed="0"/>
-    <w:lsdException w:name="Light Grid Accent 5" w:semiHidden="0" w:uiPriority="62" w:unhideWhenUsed="0"/>
-    <w:lsdException w:name="Medium Shading 1 Accent 5" w:semiHidden="0" w:uiPriority="63" w:unhideWhenUsed="0"/>
-    <w:lsdException w:name="Medium Shading 2 Accent 5" w:semiHidden="0" w:uiPriority="64" w:unhideWhenUsed="0"/>
-    <w:lsdException w:name="Medium List 1 Accent 5" w:semiHidden="0" w:uiPriority="65" w:unhideWhenUsed="0"/>
-    <w:lsdException w:name="Medium List 2 Accent 5" w:semiHidden="0" w:uiPriority="66" w:unhideWhenUsed="0"/>
-    <w:lsdException w:name="Medium Grid 1 Accent 5" w:semiHidden="0" w:uiPriority="67" w:unhideWhenUsed="0"/>
-    <w:lsdException w:name="Medium Grid 2 Accent 5" w:semiHidden="0" w:uiPriority="68" w:unhideWhenUsed="0"/>
-    <w:lsdException w:name="Medium Grid 3 Accent 5" w:semiHidden="0" w:uiPriority="69" w:unhideWhenUsed="0"/>
-    <w:lsdException w:name="Dark List Accent 5" w:semiHidden="0" w:uiPriority="70" w:unhideWhenUsed="0"/>
-    <w:lsdException w:name="Colorful Shading Accent 5" w:semiHidden="0" w:uiPriority="71" w:unhideWhenUsed="0"/>
-    <w:lsdException w:name="Colorful List Accent 5" w:semiHidden="0" w:uiPriority="72" w:unhideWhenUsed="0"/>
-    <w:lsdException w:name="Colorful Grid Accent 5" w:semiHidden="0" w:uiPriority="73" w:unhideWhenUsed="0"/>
-    <w:lsdException w:name="Light Shading Accent 6" w:semiHidden="0" w:uiPriority="60" w:unhideWhenUsed="0"/>
-    <w:lsdException w:name="Light List Accent 6" w:semiHidden="0" w:uiPriority="61" w:unhideWhenUsed="0"/>
-    <w:lsdException w:name="Light Grid Accent 6" w:semiHidden="0" w:uiPriority="62" w:unhideWhenUsed="0"/>
-    <w:lsdException w:name="Medium Shading 1 Accent 6" w:semiHidden="0" w:uiPriority="63" w:unhideWhenUsed="0"/>
-    <w:lsdException w:name="Medium Shading 2 Accent 6" w:semiHidden="0" w:uiPriority="64" w:unhideWhenUsed="0"/>
-    <w:lsdException w:name="Medium List 1 Accent 6" w:semiHidden="0" w:uiPriority="65" w:unhideWhenUsed="0"/>
-    <w:lsdException w:name="Medium List 2 Accent 6" w:semiHidden="0" w:uiPriority="66" w:unhideWhenUsed="0"/>
-    <w:lsdException w:name="Medium Grid 1 Accent 6" w:semiHidden="0" w:uiPriority="67" w:unhideWhenUsed="0"/>
-    <w:lsdException w:name="Medium Grid 2 Accent 6" w:semiHidden="0" w:uiPriority="68" w:unhideWhenUsed="0"/>
-    <w:lsdException w:name="Medium Grid 3 Accent 6" w:semiHidden="0" w:uiPriority="69" w:unhideWhenUsed="0"/>
-    <w:lsdException w:name="Dark List Accent 6" w:semiHidden="0" w:uiPriority="70" w:unhideWhenUsed="0"/>
-    <w:lsdException w:name="Colorful Shading Accent 6" w:semiHidden="0" w:uiPriority="71" w:unhideWhenUsed="0"/>
-    <w:lsdException w:name="Colorful List Accent 6" w:semiHidden="0" w:uiPriority="72" w:unhideWhenUsed="0"/>
-    <w:lsdException w:name="Colorful Grid Accent 6" w:semiHidden="0" w:uiPriority="73" w:unhideWhenUsed="0"/>
-    <w:lsdException w:name="Subtle Emphasis" w:semiHidden="0" w:uiPriority="19" w:unhideWhenUsed="0" w:qFormat="1"/>
-    <w:lsdException w:name="Intense Emphasis" w:semiHidden="0" w:uiPriority="21" w:unhideWhenUsed="0" w:qFormat="1"/>
-    <w:lsdException w:name="Subtle Reference" w:semiHidden="0" w:uiPriority="31" w:unhideWhenUsed="0" w:qFormat="1"/>
-    <w:lsdException w:name="Intense Reference" w:semiHidden="0" w:uiPriority="32" w:unhideWhenUsed="0" w:qFormat="1"/>
-    <w:lsdException w:name="Book Title" w:semiHidden="0" w:uiPriority="33" w:unhideWhenUsed="0" w:qFormat="1"/>
-    <w:lsdException w:name="Bibliography" w:uiPriority="37"/>
-    <w:lsdException w:name="TOC Heading" w:uiPriority="39" w:qFormat="1"/>
+  <w:latentStyles w:defLockedState="0" w:defUIPriority="99" w:defSemiHidden="0" w:defUnhideWhenUsed="0" w:defQFormat="0" w:count="376">
+    <w:lsdException w:name="Normal" w:uiPriority="0" w:qFormat="1"/>
+    <w:lsdException w:name="heading 1" w:uiPriority="9" w:qFormat="1"/>
+    <w:lsdException w:name="heading 2" w:semiHidden="1" w:uiPriority="9" w:unhideWhenUsed="1" w:qFormat="1"/>
+    <w:lsdException w:name="heading 3" w:semiHidden="1" w:uiPriority="9" w:unhideWhenUsed="1" w:qFormat="1"/>
+    <w:lsdException w:name="heading 4" w:semiHidden="1" w:uiPriority="9" w:unhideWhenUsed="1" w:qFormat="1"/>
+    <w:lsdException w:name="heading 5" w:semiHidden="1" w:uiPriority="9" w:unhideWhenUsed="1" w:qFormat="1"/>
+    <w:lsdException w:name="heading 6" w:semiHidden="1" w:uiPriority="9" w:unhideWhenUsed="1" w:qFormat="1"/>
+    <w:lsdException w:name="heading 7" w:semiHidden="1" w:uiPriority="9" w:unhideWhenUsed="1" w:qFormat="1"/>
+    <w:lsdException w:name="heading 8" w:semiHidden="1" w:uiPriority="9" w:unhideWhenUsed="1" w:qFormat="1"/>
+    <w:lsdException w:name="heading 9" w:semiHidden="1" w:uiPriority="9" w:unhideWhenUsed="1" w:qFormat="1"/>
+    <w:lsdException w:name="index 1" w:semiHidden="1" w:unhideWhenUsed="1"/>
+    <w:lsdException w:name="index 2" w:semiHidden="1" w:unhideWhenUsed="1"/>
+    <w:lsdException w:name="index 3" w:semiHidden="1" w:unhideWhenUsed="1"/>
+    <w:lsdException w:name="index 4" w:semiHidden="1" w:unhideWhenUsed="1"/>
+    <w:lsdException w:name="index 5" w:semiHidden="1" w:unhideWhenUsed="1"/>
+    <w:lsdException w:name="index 6" w:semiHidden="1" w:unhideWhenUsed="1"/>
+    <w:lsdException w:name="index 7" w:semiHidden="1" w:unhideWhenUsed="1"/>
+    <w:lsdException w:name="index 8" w:semiHidden="1" w:unhideWhenUsed="1"/>
+    <w:lsdException w:name="index 9" w:semiHidden="1" w:unhideWhenUsed="1"/>
+    <w:lsdException w:name="toc 1" w:semiHidden="1" w:uiPriority="39" w:unhideWhenUsed="1"/>
+    <w:lsdException w:name="toc 2" w:semiHidden="1" w:uiPriority="39" w:unhideWhenUsed="1"/>
+    <w:lsdException w:name="toc 3" w:semiHidden="1" w:uiPriority="39" w:unhideWhenUsed="1"/>
+    <w:lsdException w:name="toc 4" w:semiHidden="1" w:uiPriority="39" w:unhideWhenUsed="1"/>
+    <w:lsdException w:name="toc 5" w:semiHidden="1" w:uiPriority="39" w:unhideWhenUsed="1"/>
+    <w:lsdException w:name="toc 6" w:semiHidden="1" w:uiPriority="39" w:unhideWhenUsed="1"/>
+    <w:lsdException w:name="toc 7" w:semiHidden="1" w:uiPriority="39" w:unhideWhenUsed="1"/>
+    <w:lsdException w:name="toc 8" w:semiHidden="1" w:uiPriority="39" w:unhideWhenUsed="1"/>
+    <w:lsdException w:name="toc 9" w:semiHidden="1" w:uiPriority="39" w:unhideWhenUsed="1"/>
+    <w:lsdException w:name="Normal Indent" w:semiHidden="1" w:unhideWhenUsed="1"/>
+    <w:lsdException w:name="footnote text" w:semiHidden="1" w:unhideWhenUsed="1"/>
+    <w:lsdException w:name="annotation text" w:semiHidden="1" w:unhideWhenUsed="1"/>
+    <w:lsdException w:name="header" w:semiHidden="1" w:unhideWhenUsed="1"/>
+    <w:lsdException w:name="footer" w:semiHidden="1" w:unhideWhenUsed="1"/>
+    <w:lsdException w:name="index heading" w:semiHidden="1" w:unhideWhenUsed="1"/>
+    <w:lsdException w:name="caption" w:semiHidden="1" w:uiPriority="35" w:unhideWhenUsed="1" w:qFormat="1"/>
+    <w:lsdException w:name="table of figures" w:semiHidden="1" w:unhideWhenUsed="1"/>
+    <w:lsdException w:name="envelope address" w:semiHidden="1" w:unhideWhenUsed="1"/>
+    <w:lsdException w:name="envelope return" w:semiHidden="1" w:unhideWhenUsed="1"/>
+    <w:lsdException w:name="footnote reference" w:semiHidden="1" w:unhideWhenUsed="1"/>
+    <w:lsdException w:name="annotation reference" w:semiHidden="1" w:unhideWhenUsed="1"/>
+    <w:lsdException w:name="line number" w:semiHidden="1" w:unhideWhenUsed="1"/>
+    <w:lsdException w:name="page number" w:semiHidden="1" w:unhideWhenUsed="1"/>
+    <w:lsdException w:name="endnote reference" w:semiHidden="1" w:unhideWhenUsed="1"/>
+    <w:lsdException w:name="endnote text" w:semiHidden="1" w:unhideWhenUsed="1"/>
+    <w:lsdException w:name="table of authorities" w:semiHidden="1" w:unhideWhenUsed="1"/>
+    <w:lsdException w:name="macro" w:semiHidden="1" w:unhideWhenUsed="1"/>
+    <w:lsdException w:name="toa heading" w:semiHidden="1" w:unhideWhenUsed="1"/>
+    <w:lsdException w:name="List" w:semiHidden="1" w:unhideWhenUsed="1"/>
+    <w:lsdException w:name="List Bullet" w:semiHidden="1" w:unhideWhenUsed="1"/>
+    <w:lsdException w:name="List Number" w:semiHidden="1" w:unhideWhenUsed="1"/>
+    <w:lsdException w:name="List 2" w:semiHidden="1" w:unhideWhenUsed="1"/>
+    <w:lsdException w:name="List 3" w:semiHidden="1" w:unhideWhenUsed="1"/>
+    <w:lsdException w:name="List 4" w:semiHidden="1" w:unhideWhenUsed="1"/>
+    <w:lsdException w:name="List 5" w:semiHidden="1" w:unhideWhenUsed="1"/>
+    <w:lsdException w:name="List Bullet 2" w:semiHidden="1" w:unhideWhenUsed="1"/>
+    <w:lsdException w:name="List Bullet 3" w:semiHidden="1" w:unhideWhenUsed="1"/>
+    <w:lsdException w:name="List Bullet 4" w:semiHidden="1" w:unhideWhenUsed="1"/>
+    <w:lsdException w:name="List Bullet 5" w:semiHidden="1" w:unhideWhenUsed="1"/>
+    <w:lsdException w:name="List Number 2" w:semiHidden="1" w:unhideWhenUsed="1"/>
+    <w:lsdException w:name="List Number 3" w:semiHidden="1" w:unhideWhenUsed="1"/>
+    <w:lsdException w:name="List Number 4" w:semiHidden="1" w:unhideWhenUsed="1"/>
+    <w:lsdException w:name="List Number 5" w:semiHidden="1" w:unhideWhenUsed="1"/>
+    <w:lsdException w:name="Title" w:uiPriority="10" w:qFormat="1"/>
+    <w:lsdException w:name="Closing" w:semiHidden="1" w:unhideWhenUsed="1"/>
+    <w:lsdException w:name="Signature" w:semiHidden="1" w:unhideWhenUsed="1"/>
+    <w:lsdException w:name="Default Paragraph Font" w:semiHidden="1" w:uiPriority="1" w:unhideWhenUsed="1"/>
+    <w:lsdException w:name="Body Text" w:semiHidden="1" w:unhideWhenUsed="1"/>
+    <w:lsdException w:name="Body Text Indent" w:semiHidden="1" w:unhideWhenUsed="1"/>
+    <w:lsdException w:name="List Continue" w:semiHidden="1" w:unhideWhenUsed="1"/>
+    <w:lsdException w:name="List Continue 2" w:semiHidden="1" w:unhideWhenUsed="1"/>
+    <w:lsdException w:name="List Continue 3" w:semiHidden="1" w:unhideWhenUsed="1"/>
+    <w:lsdException w:name="List Continue 4" w:semiHidden="1" w:unhideWhenUsed="1"/>
+    <w:lsdException w:name="List Continue 5" w:semiHidden="1" w:unhideWhenUsed="1"/>
+    <w:lsdException w:name="Message Header" w:semiHidden="1" w:unhideWhenUsed="1"/>
+    <w:lsdException w:name="Subtitle" w:uiPriority="11" w:qFormat="1"/>
+    <w:lsdException w:name="Salutation" w:semiHidden="1" w:unhideWhenUsed="1"/>
+    <w:lsdException w:name="Date" w:semiHidden="1" w:unhideWhenUsed="1"/>
+    <w:lsdException w:name="Body Text First Indent" w:semiHidden="1" w:unhideWhenUsed="1"/>
+    <w:lsdException w:name="Body Text First Indent 2" w:semiHidden="1" w:unhideWhenUsed="1"/>
+    <w:lsdException w:name="Note Heading" w:semiHidden="1" w:unhideWhenUsed="1"/>
+    <w:lsdException w:name="Body Text 2" w:semiHidden="1" w:unhideWhenUsed="1"/>
+    <w:lsdException w:name="Body Text 3" w:semiHidden="1" w:unhideWhenUsed="1"/>
+    <w:lsdException w:name="Body Text Indent 2" w:semiHidden="1" w:unhideWhenUsed="1"/>
+    <w:lsdException w:name="Body Text Indent 3" w:semiHidden="1" w:unhideWhenUsed="1"/>
+    <w:lsdException w:name="Block Text" w:semiHidden="1" w:unhideWhenUsed="1"/>
+    <w:lsdException w:name="Hyperlink" w:semiHidden="1" w:unhideWhenUsed="1"/>
+    <w:lsdException w:name="FollowedHyperlink" w:semiHidden="1" w:unhideWhenUsed="1"/>
+    <w:lsdException w:name="Strong" w:uiPriority="22" w:qFormat="1"/>
+    <w:lsdException w:name="Emphasis" w:uiPriority="20" w:qFormat="1"/>
+    <w:lsdException w:name="Document Map" w:semiHidden="1" w:unhideWhenUsed="1"/>
+    <w:lsdException w:name="Plain Text" w:semiHidden="1" w:unhideWhenUsed="1"/>
+    <w:lsdException w:name="E-mail Signature" w:semiHidden="1" w:unhideWhenUsed="1"/>
+    <w:lsdException w:name="HTML Top of Form" w:semiHidden="1" w:unhideWhenUsed="1"/>
+    <w:lsdException w:name="HTML Bottom of Form" w:semiHidden="1" w:unhideWhenUsed="1"/>
+    <w:lsdException w:name="Normal (Web)" w:semiHidden="1" w:unhideWhenUsed="1"/>
+    <w:lsdException w:name="HTML Acronym" w:semiHidden="1" w:unhideWhenUsed="1"/>
+    <w:lsdException w:name="HTML Address" w:semiHidden="1" w:unhideWhenUsed="1"/>
+    <w:lsdException w:name="HTML Cite" w:semiHidden="1" w:unhideWhenUsed="1"/>
+    <w:lsdException w:name="HTML Code" w:semiHidden="1" w:unhideWhenUsed="1"/>
+    <w:lsdException w:name="HTML Definition" w:semiHidden="1" w:unhideWhenUsed="1"/>
+    <w:lsdException w:name="HTML Keyboard" w:semiHidden="1" w:unhideWhenUsed="1"/>
+    <w:lsdException w:name="HTML Preformatted" w:semiHidden="1" w:unhideWhenUsed="1"/>
+    <w:lsdException w:name="HTML Sample" w:semiHidden="1" w:unhideWhenUsed="1"/>
+    <w:lsdException w:name="HTML Typewriter" w:semiHidden="1" w:unhideWhenUsed="1"/>
+    <w:lsdException w:name="HTML Variable" w:semiHidden="1" w:unhideWhenUsed="1"/>
+    <w:lsdException w:name="Normal Table" w:semiHidden="1" w:unhideWhenUsed="1"/>
+    <w:lsdException w:name="annotation subject" w:semiHidden="1" w:unhideWhenUsed="1"/>
+    <w:lsdException w:name="No List" w:semiHidden="1" w:unhideWhenUsed="1"/>
+    <w:lsdException w:name="Outline List 1" w:semiHidden="1" w:unhideWhenUsed="1"/>
+    <w:lsdException w:name="Outline List 2" w:semiHidden="1" w:unhideWhenUsed="1"/>
+    <w:lsdException w:name="Outline List 3" w:semiHidden="1" w:unhideWhenUsed="1"/>
+    <w:lsdException w:name="Table Simple 1" w:semiHidden="1" w:unhideWhenUsed="1"/>
+    <w:lsdException w:name="Table Simple 2" w:semiHidden="1" w:unhideWhenUsed="1"/>
+    <w:lsdException w:name="Table Simple 3" w:semiHidden="1" w:unhideWhenUsed="1"/>
+    <w:lsdException w:name="Table Classic 1" w:semiHidden="1" w:unhideWhenUsed="1"/>
+    <w:lsdException w:name="Table Classic 2" w:semiHidden="1" w:unhideWhenUsed="1"/>
+    <w:lsdException w:name="Table Classic 3" w:semiHidden="1" w:unhideWhenUsed="1"/>
+    <w:lsdException w:name="Table Classic 4" w:semiHidden="1" w:unhideWhenUsed="1"/>
+    <w:lsdException w:name="Table Colorful 1" w:semiHidden="1" w:unhideWhenUsed="1"/>
+    <w:lsdException w:name="Table Colorful 2" w:semiHidden="1" w:unhideWhenUsed="1"/>
+    <w:lsdException w:name="Table Colorful 3" w:semiHidden="1" w:unhideWhenUsed="1"/>
+    <w:lsdException w:name="Table Columns 1" w:semiHidden="1" w:unhideWhenUsed="1"/>
+    <w:lsdException w:name="Table Columns 2" w:semiHidden="1" w:unhideWhenUsed="1"/>
+    <w:lsdException w:name="Table Columns 3" w:semiHidden="1" w:unhideWhenUsed="1"/>
+    <w:lsdException w:name="Table Columns 4" w:semiHidden="1" w:unhideWhenUsed="1"/>
+    <w:lsdException w:name="Table Columns 5" w:semiHidden="1" w:unhideWhenUsed="1"/>
+    <w:lsdException w:name="Table Grid 1" w:semiHidden="1" w:unhideWhenUsed="1"/>
+    <w:lsdException w:name="Table Grid 2" w:semiHidden="1" w:unhideWhenUsed="1"/>
+    <w:lsdException w:name="Table Grid 3" w:semiHidden="1" w:unhideWhenUsed="1"/>
+    <w:lsdException w:name="Table Grid 4" w:semiHidden="1" w:unhideWhenUsed="1"/>
+    <w:lsdException w:name="Table Grid 5" w:semiHidden="1" w:unhideWhenUsed="1"/>
+    <w:lsdException w:name="Table Grid 6" w:semiHidden="1" w:unhideWhenUsed="1"/>
+    <w:lsdException w:name="Table Grid 7" w:semiHidden="1" w:unhideWhenUsed="1"/>
+    <w:lsdException w:name="Table Grid 8" w:semiHidden="1" w:unhideWhenUsed="1"/>
+    <w:lsdException w:name="Table List 1" w:semiHidden="1" w:unhideWhenUsed="1"/>
+    <w:lsdException w:name="Table List 2" w:semiHidden="1" w:unhideWhenUsed="1"/>
+    <w:lsdException w:name="Table List 3" w:semiHidden="1" w:unhideWhenUsed="1"/>
+    <w:lsdException w:name="Table List 4" w:semiHidden="1" w:unhideWhenUsed="1"/>
+    <w:lsdException w:name="Table List 5" w:semiHidden="1" w:unhideWhenUsed="1"/>
+    <w:lsdException w:name="Table List 6" w:semiHidden="1" w:unhideWhenUsed="1"/>
+    <w:lsdException w:name="Table List 7" w:semiHidden="1" w:unhideWhenUsed="1"/>
+    <w:lsdException w:name="Table List 8" w:semiHidden="1" w:unhideWhenUsed="1"/>
+    <w:lsdException w:name="Table 3D effects 1" w:semiHidden="1" w:unhideWhenUsed="1"/>
+    <w:lsdException w:name="Table 3D effects 2" w:semiHidden="1" w:unhideWhenUsed="1"/>
+    <w:lsdException w:name="Table 3D effects 3" w:semiHidden="1" w:unhideWhenUsed="1"/>
+    <w:lsdException w:name="Table Contemporary" w:semiHidden="1" w:unhideWhenUsed="1"/>
+    <w:lsdException w:name="Table Elegant" w:semiHidden="1" w:unhideWhenUsed="1"/>
+    <w:lsdException w:name="Table Professional" w:semiHidden="1" w:unhideWhenUsed="1"/>
+    <w:lsdException w:name="Table Subtle 1" w:semiHidden="1" w:unhideWhenUsed="1"/>
+    <w:lsdException w:name="Table Subtle 2" w:semiHidden="1" w:unhideWhenUsed="1"/>
+    <w:lsdException w:name="Table Web 1" w:semiHidden="1" w:unhideWhenUsed="1"/>
+    <w:lsdException w:name="Table Web 2" w:semiHidden="1" w:unhideWhenUsed="1"/>
+    <w:lsdException w:name="Table Web 3" w:semiHidden="1" w:unhideWhenUsed="1"/>
+    <w:lsdException w:name="Balloon Text" w:semiHidden="1" w:unhideWhenUsed="1"/>
+    <w:lsdException w:name="Table Grid" w:semiHidden="1" w:uiPriority="59" w:unhideWhenUsed="1"/>
+    <w:lsdException w:name="Table Theme" w:semiHidden="1" w:unhideWhenUsed="1"/>
+    <w:lsdException w:name="Placeholder Text" w:semiHidden="1"/>
+    <w:lsdException w:name="No Spacing" w:uiPriority="1" w:qFormat="1"/>
+    <w:lsdException w:name="Light Shading" w:uiPriority="60"/>
+    <w:lsdException w:name="Light List" w:uiPriority="61"/>
+    <w:lsdException w:name="Light Grid" w:uiPriority="62"/>
+    <w:lsdException w:name="Medium Shading 1" w:uiPriority="63"/>
+    <w:lsdException w:name="Medium Shading 2" w:uiPriority="64"/>
+    <w:lsdException w:name="Medium List 1" w:uiPriority="65"/>
+    <w:lsdException w:name="Medium List 2" w:uiPriority="66"/>
+    <w:lsdException w:name="Medium Grid 1" w:uiPriority="67"/>
+    <w:lsdException w:name="Medium Grid 2" w:uiPriority="68"/>
+    <w:lsdException w:name="Medium Grid 3" w:uiPriority="69"/>
+    <w:lsdException w:name="Dark List" w:uiPriority="70"/>
+    <w:lsdException w:name="Colorful Shading" w:uiPriority="71"/>
+    <w:lsdException w:name="Colorful List" w:uiPriority="72"/>
+    <w:lsdException w:name="Colorful Grid" w:uiPriority="73"/>
+    <w:lsdException w:name="Light Shading Accent 1" w:uiPriority="60"/>
+    <w:lsdException w:name="Light List Accent 1" w:uiPriority="61"/>
+    <w:lsdException w:name="Light Grid Accent 1" w:uiPriority="62"/>
+    <w:lsdException w:name="Medium Shading 1 Accent 1" w:uiPriority="63"/>
+    <w:lsdException w:name="Medium Shading 2 Accent 1" w:uiPriority="64"/>
+    <w:lsdException w:name="Medium List 1 Accent 1" w:uiPriority="65"/>
+    <w:lsdException w:name="Revision" w:semiHidden="1"/>
+    <w:lsdException w:name="List Paragraph" w:uiPriority="34" w:qFormat="1"/>
+    <w:lsdException w:name="Quote" w:uiPriority="29" w:qFormat="1"/>
+    <w:lsdException w:name="Intense Quote" w:uiPriority="30" w:qFormat="1"/>
+    <w:lsdException w:name="Medium List 2 Accent 1" w:uiPriority="66"/>
+    <w:lsdException w:name="Medium Grid 1 Accent 1" w:uiPriority="67"/>
+    <w:lsdException w:name="Medium Grid 2 Accent 1" w:uiPriority="68"/>
+    <w:lsdException w:name="Medium Grid 3 Accent 1" w:uiPriority="69"/>
+    <w:lsdException w:name="Dark List Accent 1" w:uiPriority="70"/>
+    <w:lsdException w:name="Colorful Shading Accent 1" w:uiPriority="71"/>
+    <w:lsdException w:name="Colorful List Accent 1" w:uiPriority="72"/>
+    <w:lsdException w:name="Colorful Grid Accent 1" w:uiPriority="73"/>
+    <w:lsdException w:name="Light Shading Accent 2" w:uiPriority="60"/>
+    <w:lsdException w:name="Light List Accent 2" w:uiPriority="61"/>
+    <w:lsdException w:name="Light Grid Accent 2" w:uiPriority="62"/>
+    <w:lsdException w:name="Medium Shading 1 Accent 2" w:uiPriority="63"/>
+    <w:lsdException w:name="Medium Shading 2 Accent 2" w:uiPriority="64"/>
+    <w:lsdException w:name="Medium List 1 Accent 2" w:uiPriority="65"/>
+    <w:lsdException w:name="Medium List 2 Accent 2" w:uiPriority="66"/>
+    <w:lsdException w:name="Medium Grid 1 Accent 2" w:uiPriority="67"/>
+    <w:lsdException w:name="Medium Grid 2 Accent 2" w:uiPriority="68"/>
+    <w:lsdException w:name="Medium Grid 3 Accent 2" w:uiPriority="69"/>
+    <w:lsdException w:name="Dark List Accent 2" w:uiPriority="70"/>
+    <w:lsdException w:name="Colorful Shading Accent 2" w:uiPriority="71"/>
+    <w:lsdException w:name="Colorful List Accent 2" w:uiPriority="72"/>
+    <w:lsdException w:name="Colorful Grid Accent 2" w:uiPriority="73"/>
+    <w:lsdException w:name="Light Shading Accent 3" w:uiPriority="60"/>
+    <w:lsdException w:name="Light List Accent 3" w:uiPriority="61"/>
+    <w:lsdException w:name="Light Grid Accent 3" w:uiPriority="62"/>
+    <w:lsdException w:name="Medium Shading 1 Accent 3" w:uiPriority="63"/>
+    <w:lsdException w:name="Medium Shading 2 Accent 3" w:uiPriority="64"/>
+    <w:lsdException w:name="Medium List 1 Accent 3" w:uiPriority="65"/>
+    <w:lsdException w:name="Medium List 2 Accent 3" w:uiPriority="66"/>
+    <w:lsdException w:name="Medium Grid 1 Accent 3" w:uiPriority="67"/>
+    <w:lsdException w:name="Medium Grid 2 Accent 3" w:uiPriority="68"/>
+    <w:lsdException w:name="Medium Grid 3 Accent 3" w:uiPriority="69"/>
+    <w:lsdException w:name="Dark List Accent 3" w:uiPriority="70"/>
+    <w:lsdException w:name="Colorful Shading Accent 3" w:uiPriority="71"/>
+    <w:lsdException w:name="Colorful List Accent 3" w:uiPriority="72"/>
+    <w:lsdException w:name="Colorful Grid Accent 3" w:uiPriority="73"/>
+    <w:lsdException w:name="Light Shading Accent 4" w:uiPriority="60"/>
+    <w:lsdException w:name="Light List Accent 4" w:uiPriority="61"/>
+    <w:lsdException w:name="Light Grid Accent 4" w:uiPriority="62"/>
+    <w:lsdException w:name="Medium Shading 1 Accent 4" w:uiPriority="63"/>
+    <w:lsdException w:name="Medium Shading 2 Accent 4" w:uiPriority="64"/>
+    <w:lsdException w:name="Medium List 1 Accent 4" w:uiPriority="65"/>
+    <w:lsdException w:name="Medium List 2 Accent 4" w:uiPriority="66"/>
+    <w:lsdException w:name="Medium Grid 1 Accent 4" w:uiPriority="67"/>
+    <w:lsdException w:name="Medium Grid 2 Accent 4" w:uiPriority="68"/>
+    <w:lsdException w:name="Medium Grid 3 Accent 4" w:uiPriority="69"/>
+    <w:lsdException w:name="Dark List Accent 4" w:uiPriority="70"/>
+    <w:lsdException w:name="Colorful Shading Accent 4" w:uiPriority="71"/>
+    <w:lsdException w:name="Colorful List Accent 4" w:uiPriority="72"/>
+    <w:lsdException w:name="Colorful Grid Accent 4" w:uiPriority="73"/>
+    <w:lsdException w:name="Light Shading Accent 5" w:uiPriority="60"/>
+    <w:lsdException w:name="Light List Accent 5" w:uiPriority="61"/>
+    <w:lsdException w:name="Light Grid Accent 5" w:uiPriority="62"/>
+    <w:lsdException w:name="Medium Shading 1 Accent 5" w:uiPriority="63"/>
+    <w:lsdException w:name="Medium Shading 2 Accent 5" w:uiPriority="64"/>
+    <w:lsdException w:name="Medium List 1 Accent 5" w:uiPriority="65"/>
+    <w:lsdException w:name="Medium List 2 Accent 5" w:uiPriority="66"/>
+    <w:lsdException w:name="Medium Grid 1 Accent 5" w:uiPriority="67"/>
+    <w:lsdException w:name="Medium Grid 2 Accent 5" w:uiPriority="68"/>
+    <w:lsdException w:name="Medium Grid 3 Accent 5" w:uiPriority="69"/>
+    <w:lsdException w:name="Dark List Accent 5" w:uiPriority="70"/>
+    <w:lsdException w:name="Colorful Shading Accent 5" w:uiPriority="71"/>
+    <w:lsdException w:name="Colorful List Accent 5" w:uiPriority="72"/>
+    <w:lsdException w:name="Colorful Grid Accent 5" w:uiPriority="73"/>
+    <w:lsdException w:name="Light Shading Accent 6" w:uiPriority="60"/>
+    <w:lsdException w:name="Light List Accent 6" w:uiPriority="61"/>
+    <w:lsdException w:name="Light Grid Accent 6" w:uiPriority="62"/>
+    <w:lsdException w:name="Medium Shading 1 Accent 6" w:uiPriority="63"/>
+    <w:lsdException w:name="Medium Shading 2 Accent 6" w:uiPriority="64"/>
+    <w:lsdException w:name="Medium List 1 Accent 6" w:uiPriority="65"/>
+    <w:lsdException w:name="Medium List 2 Accent 6" w:uiPriority="66"/>
+    <w:lsdException w:name="Medium Grid 1 Accent 6" w:uiPriority="67"/>
+    <w:lsdException w:name="Medium Grid 2 Accent 6" w:uiPriority="68"/>
+    <w:lsdException w:name="Medium Grid 3 Accent 6" w:uiPriority="69"/>
+    <w:lsdException w:name="Dark List Accent 6" w:uiPriority="70"/>
+    <w:lsdException w:name="Colorful Shading Accent 6" w:uiPriority="71"/>
+    <w:lsdException w:name="Colorful List Accent 6" w:uiPriority="72"/>
+    <w:lsdException w:name="Colorful Grid Accent 6" w:uiPriority="73"/>
+    <w:lsdException w:name="Subtle Emphasis" w:uiPriority="19" w:qFormat="1"/>
+    <w:lsdException w:name="Intense Emphasis" w:uiPriority="21" w:qFormat="1"/>
+    <w:lsdException w:name="Subtle Reference" w:uiPriority="31" w:qFormat="1"/>
+    <w:lsdException w:name="Intense Reference" w:uiPriority="32" w:qFormat="1"/>
+    <w:lsdException w:name="Book Title" w:uiPriority="33" w:qFormat="1"/>
+    <w:lsdException w:name="Bibliography" w:semiHidden="1" w:uiPriority="37" w:unhideWhenUsed="1"/>
+    <w:lsdException w:name="TOC Heading" w:semiHidden="1" w:uiPriority="39" w:unhideWhenUsed="1" w:qFormat="1"/>
+    <w:lsdException w:name="Plain Table 1" w:uiPriority="41"/>
+    <w:lsdException w:name="Plain Table 2" w:uiPriority="42"/>
+    <w:lsdException w:name="Plain Table 3" w:uiPriority="43"/>
+    <w:lsdException w:name="Plain Table 4" w:uiPriority="44"/>
+    <w:lsdException w:name="Plain Table 5" w:uiPriority="45"/>
+    <w:lsdException w:name="Grid Table Light" w:uiPriority="40"/>
+    <w:lsdException w:name="Grid Table 1 Light" w:uiPriority="46"/>
+    <w:lsdException w:name="Grid Table 2" w:uiPriority="47"/>
+    <w:lsdException w:name="Grid Table 3" w:uiPriority="48"/>
+    <w:lsdException w:name="Grid Table 4" w:uiPriority="49"/>
+    <w:lsdException w:name="Grid Table 5 Dark" w:uiPriority="50"/>
+    <w:lsdException w:name="Grid Table 6 Colorful" w:uiPriority="51"/>
+    <w:lsdException w:name="Grid Table 7 Colorful" w:uiPriority="52"/>
+    <w:lsdException w:name="Grid Table 1 Light Accent 1" w:uiPriority="46"/>
+    <w:lsdException w:name="Grid Table 2 Accent 1" w:uiPriority="47"/>
+    <w:lsdException w:name="Grid Table 3 Accent 1" w:uiPriority="48"/>
+    <w:lsdException w:name="Grid Table 4 Accent 1" w:uiPriority="49"/>
+    <w:lsdException w:name="Grid Table 5 Dark Accent 1" w:uiPriority="50"/>
+    <w:lsdException w:name="Grid Table 6 Colorful Accent 1" w:uiPriority="51"/>
+    <w:lsdException w:name="Grid Table 7 Colorful Accent 1" w:uiPriority="52"/>
+    <w:lsdException w:name="Grid Table 1 Light Accent 2" w:uiPriority="46"/>
+    <w:lsdException w:name="Grid Table 2 Accent 2" w:uiPriority="47"/>
+    <w:lsdException w:name="Grid Table 3 Accent 2" w:uiPriority="48"/>
+    <w:lsdException w:name="Grid Table 4 Accent 2" w:uiPriority="49"/>
+    <w:lsdException w:name="Grid Table 5 Dark Accent 2" w:uiPriority="50"/>
+    <w:lsdException w:name="Grid Table 6 Colorful Accent 2" w:uiPriority="51"/>
+    <w:lsdException w:name="Grid Table 7 Colorful Accent 2" w:uiPriority="52"/>
+    <w:lsdException w:name="Grid Table 1 Light Accent 3" w:uiPriority="46"/>
+    <w:lsdException w:name="Grid Table 2 Accent 3" w:uiPriority="47"/>
+    <w:lsdException w:name="Grid Table 3 Accent 3" w:uiPriority="48"/>
+    <w:lsdException w:name="Grid Table 4 Accent 3" w:uiPriority="49"/>
+    <w:lsdException w:name="Grid Table 5 Dark Accent 3" w:uiPriority="50"/>
+    <w:lsdException w:name="Grid Table 6 Colorful Accent 3" w:uiPriority="51"/>
+    <w:lsdException w:name="Grid Table 7 Colorful Accent 3" w:uiPriority="52"/>
+    <w:lsdException w:name="Grid Table 1 Light Accent 4" w:uiPriority="46"/>
+    <w:lsdException w:name="Grid Table 2 Accent 4" w:uiPriority="47"/>
+    <w:lsdException w:name="Grid Table 3 Accent 4" w:uiPriority="48"/>
+    <w:lsdException w:name="Grid Table 4 Accent 4" w:uiPriority="49"/>
+    <w:lsdException w:name="Grid Table 5 Dark Accent 4" w:uiPriority="50"/>
+    <w:lsdException w:name="Grid Table 6 Colorful Accent 4" w:uiPriority="51"/>
+    <w:lsdException w:name="Grid Table 7 Colorful Accent 4" w:uiPriority="52"/>
+    <w:lsdException w:name="Grid Table 1 Light Accent 5" w:uiPriority="46"/>
+    <w:lsdException w:name="Grid Table 2 Accent 5" w:uiPriority="47"/>
+    <w:lsdException w:name="Grid Table 3 Accent 5" w:uiPriority="48"/>
+    <w:lsdException w:name="Grid Table 4 Accent 5" w:uiPriority="49"/>
+    <w:lsdException w:name="Grid Table 5 Dark Accent 5" w:uiPriority="50"/>
+    <w:lsdException w:name="Grid Table 6 Colorful Accent 5" w:uiPriority="51"/>
+    <w:lsdException w:name="Grid Table 7 Colorful Accent 5" w:uiPriority="52"/>
+    <w:lsdException w:name="Grid Table 1 Light Accent 6" w:uiPriority="46"/>
+    <w:lsdException w:name="Grid Table 2 Accent 6" w:uiPriority="47"/>
+    <w:lsdException w:name="Grid Table 3 Accent 6" w:uiPriority="48"/>
+    <w:lsdException w:name="Grid Table 4 Accent 6" w:uiPriority="49"/>
+    <w:lsdException w:name="Grid Table 5 Dark Accent 6" w:uiPriority="50"/>
+    <w:lsdException w:name="Grid Table 6 Colorful Accent 6" w:uiPriority="51"/>
+    <w:lsdException w:name="Grid Table 7 Colorful Accent 6" w:uiPriority="52"/>
+    <w:lsdException w:name="List Table 1 Light" w:uiPriority="46"/>
+    <w:lsdException w:name="List Table 2" w:uiPriority="47"/>
+    <w:lsdException w:name="List Table 3" w:uiPriority="48"/>
+    <w:lsdException w:name="List Table 4" w:uiPriority="49"/>
+    <w:lsdException w:name="List Table 5 Dark" w:uiPriority="50"/>
+    <w:lsdException w:name="List Table 6 Colorful" w:uiPriority="51"/>
+    <w:lsdException w:name="List Table 7 Colorful" w:uiPriority="52"/>
+    <w:lsdException w:name="List Table 1 Light Accent 1" w:uiPriority="46"/>
+    <w:lsdException w:name="List Table 2 Accent 1" w:uiPriority="47"/>
+    <w:lsdException w:name="List Table 3 Accent 1" w:uiPriority="48"/>
+    <w:lsdException w:name="List Table 4 Accent 1" w:uiPriority="49"/>
+    <w:lsdException w:name="List Table 5 Dark Accent 1" w:uiPriority="50"/>
+    <w:lsdException w:name="List Table 6 Colorful Accent 1" w:uiPriority="51"/>
+    <w:lsdException w:name="List Table 7 Colorful Accent 1" w:uiPriority="52"/>
+    <w:lsdException w:name="List Table 1 Light Accent 2" w:uiPriority="46"/>
+    <w:lsdException w:name="List Table 2 Accent 2" w:uiPriority="47"/>
+    <w:lsdException w:name="List Table 3 Accent 2" w:uiPriority="48"/>
+    <w:lsdException w:name="List Table 4 Accent 2" w:uiPriority="49"/>
+    <w:lsdException w:name="List Table 5 Dark Accent 2" w:uiPriority="50"/>
+    <w:lsdException w:name="List Table 6 Colorful Accent 2" w:uiPriority="51"/>
+    <w:lsdException w:name="List Table 7 Colorful Accent 2" w:uiPriority="52"/>
+    <w:lsdException w:name="List Table 1 Light Accent 3" w:uiPriority="46"/>
+    <w:lsdException w:name="List Table 2 Accent 3" w:uiPriority="47"/>
+    <w:lsdException w:name="List Table 3 Accent 3" w:uiPriority="48"/>
+    <w:lsdException w:name="List Table 4 Accent 3" w:uiPriority="49"/>
+    <w:lsdException w:name="List Table 5 Dark Accent 3" w:uiPriority="50"/>
+    <w:lsdException w:name="List Table 6 Colorful Accent 3" w:uiPriority="51"/>
+    <w:lsdException w:name="List Table 7 Colorful Accent 3" w:uiPriority="52"/>
+    <w:lsdException w:name="List Table 1 Light Accent 4" w:uiPriority="46"/>
+    <w:lsdException w:name="List Table 2 Accent 4" w:uiPriority="47"/>
+    <w:lsdException w:name="List Table 3 Accent 4" w:uiPriority="48"/>
+    <w:lsdException w:name="List Table 4 Accent 4" w:uiPriority="49"/>
+    <w:lsdException w:name="List Table 5 Dark Accent 4" w:uiPriority="50"/>
+    <w:lsdException w:name="List Table 6 Colorful Accent 4" w:uiPriority="51"/>
+    <w:lsdException w:name="List Table 7 Colorful Accent 4" w:uiPriority="52"/>
+    <w:lsdException w:name="List Table 1 Light Accent 5" w:uiPriority="46"/>
+    <w:lsdException w:name="List Table 2 Accent 5" w:uiPriority="47"/>
+    <w:lsdException w:name="List Table 3 Accent 5" w:uiPriority="48"/>
+    <w:lsdException w:name="List Table 4 Accent 5" w:uiPriority="49"/>
+    <w:lsdException w:name="List Table 5 Dark Accent 5" w:uiPriority="50"/>
+    <w:lsdException w:name="List Table 6 Colorful Accent 5" w:uiPriority="51"/>
+    <w:lsdException w:name="List Table 7 Colorful Accent 5" w:uiPriority="52"/>
+    <w:lsdException w:name="List Table 1 Light Accent 6" w:uiPriority="46"/>
+    <w:lsdException w:name="List Table 2 Accent 6" w:uiPriority="47"/>
+    <w:lsdException w:name="List Table 3 Accent 6" w:uiPriority="48"/>
+    <w:lsdException w:name="List Table 4 Accent 6" w:uiPriority="49"/>
+    <w:lsdException w:name="List Table 5 Dark Accent 6" w:uiPriority="50"/>
+    <w:lsdException w:name="List Table 6 Colorful Accent 6" w:uiPriority="51"/>
+    <w:lsdException w:name="List Table 7 Colorful Accent 6" w:uiPriority="52"/>
+    <w:lsdException w:name="Mention" w:semiHidden="1" w:unhideWhenUsed="1"/>
+    <w:lsdException w:name="Smart Hyperlink" w:semiHidden="1" w:unhideWhenUsed="1"/>
+    <w:lsdException w:name="Hashtag" w:semiHidden="1" w:unhideWhenUsed="1"/>
+    <w:lsdException w:name="Unresolved Mention" w:semiHidden="1" w:unhideWhenUsed="1"/>
+    <w:lsdException w:name="Smart Link" w:semiHidden="1" w:unhideWhenUsed="1"/>
   </w:latentStyles>
   <w:style w:type="paragraph" w:default="1" w:styleId="Standard">
     <w:name w:val="Normal"/>
@@ -3493,7 +3196,7 @@
 </file>
 
 <file path=customXml/itemProps1.xml><?xml version="1.0" encoding="utf-8"?>
-<ds:datastoreItem xmlns:ds="http://schemas.openxmlformats.org/officeDocument/2006/customXml" ds:itemID="{48D1A1F9-63F5-4BEF-85BD-5AC5E4C234AE}">
+<ds:datastoreItem xmlns:ds="http://schemas.openxmlformats.org/officeDocument/2006/customXml" ds:itemID="{98AB1469-2F8B-4A81-A2CA-92D6A0893864}">
   <ds:schemaRefs>
     <ds:schemaRef ds:uri="http://schemas.openxmlformats.org/officeDocument/2006/bibliography"/>
   </ds:schemaRefs>
